--- a/Technical Documentation v6.docx
+++ b/Technical Documentation v6.docx
@@ -217,7 +217,7 @@
               </wp:anchor>
             </w:drawing>
           </mc:Choice>
-          <mc:Fallback xmlns:cx="http://schemas.microsoft.com/office/drawing/2014/chartex" xmlns:cx1="http://schemas.microsoft.com/office/drawing/2015/9/8/chartex" xmlns:w15="http://schemas.microsoft.com/office/word/2012/wordml" xmlns:w16se="http://schemas.microsoft.com/office/word/2015/wordml/symex">
+          <mc:Fallback xmlns:w16se="http://schemas.microsoft.com/office/word/2015/wordml/symex" xmlns:w15="http://schemas.microsoft.com/office/word/2012/wordml" xmlns:cx1="http://schemas.microsoft.com/office/drawing/2015/9/8/chartex" xmlns:cx="http://schemas.microsoft.com/office/drawing/2014/chartex">
             <w:pict>
               <v:rect w14:anchorId="346A0C15" id="Rectangle 2" o:spid="_x0000_s1026" style="position:absolute;margin-left:0;margin-top:.65pt;width:418.5pt;height:60.95pt;z-index:251655680;visibility:visible;mso-wrap-style:square;mso-width-percent:0;mso-height-percent:0;mso-wrap-distance-left:9pt;mso-wrap-distance-top:0;mso-wrap-distance-right:9pt;mso-wrap-distance-bottom:0;mso-position-horizontal:absolute;mso-position-horizontal-relative:text;mso-position-vertical:absolute;mso-position-vertical-relative:text;mso-width-percent:0;mso-height-percent:0;mso-width-relative:page;mso-height-relative:page;v-text-anchor:top" o:gfxdata="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" filled="f" fillcolor="#548dd4 [1951]" strokecolor="#548dd4 [1951]" strokeweight="1pt">
                 <v:stroke dashstyle="1 1" endcap="round"/>
@@ -2861,33 +2861,7 @@
             <w:noProof/>
             <w:lang w:val="en-US"/>
           </w:rPr>
-          <w:t>Figur</w:t>
-        </w:r>
-        <w:bookmarkStart w:id="0" w:name="_GoBack"/>
-        <w:bookmarkEnd w:id="0"/>
-        <w:r>
-          <w:rPr>
-            <w:rStyle w:val="Hyperlink"/>
-            <w:noProof/>
-            <w:lang w:val="en-US"/>
-          </w:rPr>
-          <w:t>e 1. Initial data to be added in _agency_</w:t>
-        </w:r>
-        <w:r>
-          <w:rPr>
-            <w:rStyle w:val="Hyperlink"/>
-            <w:noProof/>
-            <w:lang w:val="en-US"/>
-          </w:rPr>
-          <w:t>s</w:t>
-        </w:r>
-        <w:r>
-          <w:rPr>
-            <w:rStyle w:val="Hyperlink"/>
-            <w:noProof/>
-            <w:lang w:val="en-US"/>
-          </w:rPr>
-          <w:t>haring table</w:t>
+          <w:t>Figure 1. Initial data to be added in _agency_sharing table</w:t>
         </w:r>
         <w:r>
           <w:rPr>
@@ -6375,7 +6349,7 @@
           <w:lang w:val="en-US"/>
         </w:rPr>
       </w:pPr>
-      <w:bookmarkStart w:id="1" w:name="_Toc455050986"/>
+      <w:bookmarkStart w:id="0" w:name="_Toc455050986"/>
       <w:r>
         <w:rPr>
           <w:lang w:val="en-US"/>
@@ -6401,7 +6375,7 @@
         </w:rPr>
         <w:t>system on a VM</w:t>
       </w:r>
-      <w:bookmarkEnd w:id="1"/>
+      <w:bookmarkEnd w:id="0"/>
     </w:p>
     <w:p>
       <w:pPr>
@@ -6411,7 +6385,7 @@
           <w:lang w:val="en-US"/>
         </w:rPr>
       </w:pPr>
-      <w:bookmarkStart w:id="2" w:name="_Toc455050987"/>
+      <w:bookmarkStart w:id="1" w:name="_Toc455050987"/>
       <w:r>
         <w:rPr>
           <w:lang w:val="en-US"/>
@@ -6430,7 +6404,7 @@
         </w:rPr>
         <w:t xml:space="preserve"> on Ubuntu 14.04 LTS</w:t>
       </w:r>
-      <w:bookmarkEnd w:id="2"/>
+      <w:bookmarkEnd w:id="1"/>
     </w:p>
     <w:p>
       <w:pPr>
@@ -6983,16 +6957,16 @@
           <w:lang w:val="en-US"/>
         </w:rPr>
       </w:pPr>
-      <w:bookmarkStart w:id="3" w:name="_Toc452716857"/>
-      <w:bookmarkStart w:id="4" w:name="_Toc455050988"/>
+      <w:bookmarkStart w:id="2" w:name="_Toc452716857"/>
+      <w:bookmarkStart w:id="3" w:name="_Toc455050988"/>
       <w:r>
         <w:rPr>
           <w:lang w:val="en-US"/>
         </w:rPr>
         <w:t>Install PostGIS</w:t>
       </w:r>
+      <w:bookmarkEnd w:id="2"/>
       <w:bookmarkEnd w:id="3"/>
-      <w:bookmarkEnd w:id="4"/>
     </w:p>
     <w:p>
       <w:pPr>
@@ -7341,16 +7315,16 @@
           <w:lang w:val="en-US"/>
         </w:rPr>
       </w:pPr>
-      <w:bookmarkStart w:id="5" w:name="_Toc452716858"/>
-      <w:bookmarkStart w:id="6" w:name="_Toc455050989"/>
+      <w:bookmarkStart w:id="4" w:name="_Toc452716858"/>
+      <w:bookmarkStart w:id="5" w:name="_Toc455050989"/>
       <w:r>
         <w:rPr>
           <w:lang w:val="en-US"/>
         </w:rPr>
         <w:t>Install Alfresco</w:t>
       </w:r>
+      <w:bookmarkEnd w:id="4"/>
       <w:bookmarkEnd w:id="5"/>
-      <w:bookmarkEnd w:id="6"/>
     </w:p>
     <w:p>
       <w:pPr>
@@ -8285,8 +8259,8 @@
           <w:lang w:val="en-US"/>
         </w:rPr>
       </w:pPr>
-      <w:bookmarkStart w:id="7" w:name="_Toc452716859"/>
-      <w:bookmarkStart w:id="8" w:name="_Toc455050990"/>
+      <w:bookmarkStart w:id="6" w:name="_Toc452716859"/>
+      <w:bookmarkStart w:id="7" w:name="_Toc455050990"/>
       <w:r>
         <w:rPr>
           <w:lang w:val="en-US"/>
@@ -8294,8 +8268,8 @@
         <w:lastRenderedPageBreak/>
         <w:t>Database Migration</w:t>
       </w:r>
+      <w:bookmarkEnd w:id="6"/>
       <w:bookmarkEnd w:id="7"/>
-      <w:bookmarkEnd w:id="8"/>
     </w:p>
     <w:p>
       <w:pPr>
@@ -8843,8 +8817,8 @@
           <w:lang w:val="en-US"/>
         </w:rPr>
       </w:pPr>
-      <w:bookmarkStart w:id="9" w:name="_Ref452980982"/>
-      <w:bookmarkStart w:id="10" w:name="_Toc455050935"/>
+      <w:bookmarkStart w:id="8" w:name="_Ref452980982"/>
+      <w:bookmarkStart w:id="9" w:name="_Toc455050935"/>
       <w:proofErr w:type="gramStart"/>
       <w:r>
         <w:rPr>
@@ -8874,41 +8848,41 @@
       <w:r>
         <w:fldChar w:fldCharType="end"/>
       </w:r>
+      <w:bookmarkEnd w:id="8"/>
+      <w:r>
+        <w:rPr>
+          <w:lang w:val="en-US"/>
+        </w:rPr>
+        <w:t>.</w:t>
+      </w:r>
+      <w:proofErr w:type="gramEnd"/>
+      <w:r>
+        <w:rPr>
+          <w:lang w:val="en-US"/>
+        </w:rPr>
+        <w:t xml:space="preserve"> </w:t>
+      </w:r>
+      <w:r>
+        <w:rPr>
+          <w:lang w:val="en-US"/>
+        </w:rPr>
+        <w:t>Initial data to be added in _</w:t>
+      </w:r>
+      <w:proofErr w:type="spellStart"/>
+      <w:r>
+        <w:rPr>
+          <w:lang w:val="en-US"/>
+        </w:rPr>
+        <w:t>agency_sharing</w:t>
+      </w:r>
+      <w:proofErr w:type="spellEnd"/>
+      <w:r>
+        <w:rPr>
+          <w:lang w:val="en-US"/>
+        </w:rPr>
+        <w:t xml:space="preserve"> table</w:t>
+      </w:r>
       <w:bookmarkEnd w:id="9"/>
-      <w:r>
-        <w:rPr>
-          <w:lang w:val="en-US"/>
-        </w:rPr>
-        <w:t>.</w:t>
-      </w:r>
-      <w:proofErr w:type="gramEnd"/>
-      <w:r>
-        <w:rPr>
-          <w:lang w:val="en-US"/>
-        </w:rPr>
-        <w:t xml:space="preserve"> </w:t>
-      </w:r>
-      <w:r>
-        <w:rPr>
-          <w:lang w:val="en-US"/>
-        </w:rPr>
-        <w:t>Initial data to be added in _</w:t>
-      </w:r>
-      <w:proofErr w:type="spellStart"/>
-      <w:r>
-        <w:rPr>
-          <w:lang w:val="en-US"/>
-        </w:rPr>
-        <w:t>agency_sharing</w:t>
-      </w:r>
-      <w:proofErr w:type="spellEnd"/>
-      <w:r>
-        <w:rPr>
-          <w:lang w:val="en-US"/>
-        </w:rPr>
-        <w:t xml:space="preserve"> table</w:t>
-      </w:r>
-      <w:bookmarkEnd w:id="10"/>
     </w:p>
     <w:p>
       <w:pPr>
@@ -9688,8 +9662,8 @@
           <w:lang w:val="en-US"/>
         </w:rPr>
       </w:pPr>
-      <w:bookmarkStart w:id="11" w:name="_Toc452716860"/>
-      <w:bookmarkStart w:id="12" w:name="_Toc455050991"/>
+      <w:bookmarkStart w:id="10" w:name="_Toc452716860"/>
+      <w:bookmarkStart w:id="11" w:name="_Toc455050991"/>
       <w:r>
         <w:rPr>
           <w:lang w:val="en-US"/>
@@ -9697,8 +9671,8 @@
         <w:lastRenderedPageBreak/>
         <w:t>Install GeoServer</w:t>
       </w:r>
+      <w:bookmarkEnd w:id="10"/>
       <w:bookmarkEnd w:id="11"/>
-      <w:bookmarkEnd w:id="12"/>
     </w:p>
     <w:p>
       <w:pPr>
@@ -10754,8 +10728,8 @@
           <w:lang w:val="en-US"/>
         </w:rPr>
       </w:pPr>
-      <w:bookmarkStart w:id="13" w:name="_Ref452980994"/>
-      <w:bookmarkStart w:id="14" w:name="_Toc455050936"/>
+      <w:bookmarkStart w:id="12" w:name="_Ref452980994"/>
+      <w:bookmarkStart w:id="13" w:name="_Toc455050936"/>
       <w:proofErr w:type="gramStart"/>
       <w:r>
         <w:rPr>
@@ -10788,21 +10762,21 @@
         </w:rPr>
         <w:fldChar w:fldCharType="end"/>
       </w:r>
+      <w:bookmarkEnd w:id="12"/>
+      <w:r>
+        <w:rPr>
+          <w:lang w:val="en-US"/>
+        </w:rPr>
+        <w:t>.</w:t>
+      </w:r>
+      <w:proofErr w:type="gramEnd"/>
+      <w:r>
+        <w:rPr>
+          <w:lang w:val="en-US"/>
+        </w:rPr>
+        <w:t xml:space="preserve"> Service access rules</w:t>
+      </w:r>
       <w:bookmarkEnd w:id="13"/>
-      <w:r>
-        <w:rPr>
-          <w:lang w:val="en-US"/>
-        </w:rPr>
-        <w:t>.</w:t>
-      </w:r>
-      <w:proofErr w:type="gramEnd"/>
-      <w:r>
-        <w:rPr>
-          <w:lang w:val="en-US"/>
-        </w:rPr>
-        <w:t xml:space="preserve"> Service access rules</w:t>
-      </w:r>
-      <w:bookmarkEnd w:id="14"/>
     </w:p>
     <w:p>
       <w:pPr>
@@ -15137,8 +15111,8 @@
           <w:lang w:val="en-US"/>
         </w:rPr>
       </w:pPr>
-      <w:bookmarkStart w:id="15" w:name="_Toc452716862"/>
-      <w:bookmarkStart w:id="16" w:name="_Toc455050992"/>
+      <w:bookmarkStart w:id="14" w:name="_Toc452716862"/>
+      <w:bookmarkStart w:id="15" w:name="_Toc455050992"/>
       <w:r>
         <w:rPr>
           <w:lang w:val="en-US"/>
@@ -15152,21 +15126,21 @@
         </w:rPr>
         <w:t>cron</w:t>
       </w:r>
+      <w:bookmarkEnd w:id="14"/>
+      <w:r>
+        <w:rPr>
+          <w:lang w:val="en-US"/>
+        </w:rPr>
+        <w:t>tab</w:t>
+      </w:r>
+      <w:proofErr w:type="spellEnd"/>
+      <w:r>
+        <w:rPr>
+          <w:lang w:val="en-US"/>
+        </w:rPr>
+        <w:t xml:space="preserve"> scripts</w:t>
+      </w:r>
       <w:bookmarkEnd w:id="15"/>
-      <w:r>
-        <w:rPr>
-          <w:lang w:val="en-US"/>
-        </w:rPr>
-        <w:t>tab</w:t>
-      </w:r>
-      <w:proofErr w:type="spellEnd"/>
-      <w:r>
-        <w:rPr>
-          <w:lang w:val="en-US"/>
-        </w:rPr>
-        <w:t xml:space="preserve"> scripts</w:t>
-      </w:r>
-      <w:bookmarkEnd w:id="16"/>
     </w:p>
     <w:p>
       <w:pPr>
@@ -15287,6 +15261,7 @@
         </w:rPr>
         <w:t xml:space="preserve"> service </w:t>
       </w:r>
+      <w:proofErr w:type="spellStart"/>
       <w:r>
         <w:rPr>
           <w:rStyle w:val="pln"/>
@@ -15300,6 +15275,7 @@
         </w:rPr>
         <w:t>cron</w:t>
       </w:r>
+      <w:proofErr w:type="spellEnd"/>
       <w:r>
         <w:rPr>
           <w:rStyle w:val="pln"/>
@@ -15515,8 +15491,8 @@
           <w:lang w:val="en-US"/>
         </w:rPr>
       </w:pPr>
-      <w:bookmarkStart w:id="17" w:name="_Ref452981166"/>
-      <w:bookmarkStart w:id="18" w:name="_Toc455050937"/>
+      <w:bookmarkStart w:id="16" w:name="_Ref452981166"/>
+      <w:bookmarkStart w:id="17" w:name="_Toc455050937"/>
       <w:proofErr w:type="gramStart"/>
       <w:r>
         <w:rPr>
@@ -15546,21 +15522,21 @@
       <w:r>
         <w:fldChar w:fldCharType="end"/>
       </w:r>
+      <w:bookmarkEnd w:id="16"/>
+      <w:r>
+        <w:rPr>
+          <w:lang w:val="en-US"/>
+        </w:rPr>
+        <w:t>.</w:t>
+      </w:r>
+      <w:proofErr w:type="gramEnd"/>
+      <w:r>
+        <w:rPr>
+          <w:lang w:val="en-US"/>
+        </w:rPr>
+        <w:t xml:space="preserve"> Scripts path</w:t>
+      </w:r>
       <w:bookmarkEnd w:id="17"/>
-      <w:r>
-        <w:rPr>
-          <w:lang w:val="en-US"/>
-        </w:rPr>
-        <w:t>.</w:t>
-      </w:r>
-      <w:proofErr w:type="gramEnd"/>
-      <w:r>
-        <w:rPr>
-          <w:lang w:val="en-US"/>
-        </w:rPr>
-        <w:t xml:space="preserve"> Scripts path</w:t>
-      </w:r>
-      <w:bookmarkEnd w:id="18"/>
     </w:p>
     <w:p>
       <w:pPr>
@@ -15705,8 +15681,8 @@
           <w:lang w:val="en-US"/>
         </w:rPr>
       </w:pPr>
-      <w:bookmarkStart w:id="19" w:name="_Ref452981127"/>
-      <w:bookmarkStart w:id="20" w:name="_Toc455050938"/>
+      <w:bookmarkStart w:id="18" w:name="_Ref452981127"/>
+      <w:bookmarkStart w:id="19" w:name="_Toc455050938"/>
       <w:proofErr w:type="gramStart"/>
       <w:r>
         <w:rPr>
@@ -15736,21 +15712,21 @@
       <w:r>
         <w:fldChar w:fldCharType="end"/>
       </w:r>
+      <w:bookmarkEnd w:id="18"/>
+      <w:r>
+        <w:rPr>
+          <w:lang w:val="en-US"/>
+        </w:rPr>
+        <w:t>.</w:t>
+      </w:r>
+      <w:proofErr w:type="gramEnd"/>
+      <w:r>
+        <w:rPr>
+          <w:lang w:val="en-US"/>
+        </w:rPr>
+        <w:t xml:space="preserve"> Data and permissions on public directory</w:t>
+      </w:r>
       <w:bookmarkEnd w:id="19"/>
-      <w:r>
-        <w:rPr>
-          <w:lang w:val="en-US"/>
-        </w:rPr>
-        <w:t>.</w:t>
-      </w:r>
-      <w:proofErr w:type="gramEnd"/>
-      <w:r>
-        <w:rPr>
-          <w:lang w:val="en-US"/>
-        </w:rPr>
-        <w:t xml:space="preserve"> Data and permissions on public directory</w:t>
-      </w:r>
-      <w:bookmarkEnd w:id="20"/>
     </w:p>
     <w:p>
       <w:pPr>
@@ -16214,8 +16190,8 @@
           <w:lang w:val="en-US"/>
         </w:rPr>
       </w:pPr>
-      <w:bookmarkStart w:id="21" w:name="_Ref452981289"/>
-      <w:bookmarkStart w:id="22" w:name="_Toc455050939"/>
+      <w:bookmarkStart w:id="20" w:name="_Ref452981289"/>
+      <w:bookmarkStart w:id="21" w:name="_Toc455050939"/>
       <w:proofErr w:type="gramStart"/>
       <w:r>
         <w:rPr>
@@ -16248,21 +16224,21 @@
         </w:rPr>
         <w:fldChar w:fldCharType="end"/>
       </w:r>
+      <w:bookmarkEnd w:id="20"/>
+      <w:r>
+        <w:rPr>
+          <w:lang w:val="en-US"/>
+        </w:rPr>
+        <w:t>.</w:t>
+      </w:r>
+      <w:proofErr w:type="gramEnd"/>
+      <w:r>
+        <w:rPr>
+          <w:lang w:val="en-US"/>
+        </w:rPr>
+        <w:t xml:space="preserve"> Cron-job configurations</w:t>
+      </w:r>
       <w:bookmarkEnd w:id="21"/>
-      <w:r>
-        <w:rPr>
-          <w:lang w:val="en-US"/>
-        </w:rPr>
-        <w:t>.</w:t>
-      </w:r>
-      <w:proofErr w:type="gramEnd"/>
-      <w:r>
-        <w:rPr>
-          <w:lang w:val="en-US"/>
-        </w:rPr>
-        <w:t xml:space="preserve"> Cron-job configurations</w:t>
-      </w:r>
-      <w:bookmarkEnd w:id="22"/>
     </w:p>
     <w:p>
       <w:pPr>
@@ -16272,14 +16248,14 @@
           <w:lang w:val="en-US"/>
         </w:rPr>
       </w:pPr>
-      <w:bookmarkStart w:id="23" w:name="_Toc455050993"/>
+      <w:bookmarkStart w:id="22" w:name="_Toc455050993"/>
       <w:r>
         <w:rPr>
           <w:lang w:val="en-US"/>
         </w:rPr>
         <w:t>VM administrative tasks</w:t>
       </w:r>
-      <w:bookmarkEnd w:id="23"/>
+      <w:bookmarkEnd w:id="22"/>
     </w:p>
     <w:p>
       <w:pPr>
@@ -16517,7 +16493,7 @@
           <w:lang w:val="en-US"/>
         </w:rPr>
       </w:pPr>
-      <w:bookmarkStart w:id="24" w:name="_Toc455050994"/>
+      <w:bookmarkStart w:id="23" w:name="_Toc455050994"/>
       <w:r>
         <w:rPr>
           <w:lang w:val="en-US"/>
@@ -16537,7 +16513,7 @@
         </w:rPr>
         <w:t>of a layer</w:t>
       </w:r>
-      <w:bookmarkEnd w:id="24"/>
+      <w:bookmarkEnd w:id="23"/>
     </w:p>
     <w:p>
       <w:pPr>
@@ -16547,14 +16523,14 @@
           <w:lang w:val="en-US"/>
         </w:rPr>
       </w:pPr>
-      <w:bookmarkStart w:id="25" w:name="_Toc455050995"/>
+      <w:bookmarkStart w:id="24" w:name="_Toc455050995"/>
       <w:r>
         <w:rPr>
           <w:lang w:val="en-US"/>
         </w:rPr>
         <w:t>Find a layer</w:t>
       </w:r>
-      <w:bookmarkEnd w:id="25"/>
+      <w:bookmarkEnd w:id="24"/>
     </w:p>
     <w:p>
       <w:pPr>
@@ -16699,7 +16675,7 @@
           <w:lang w:val="en-US"/>
         </w:rPr>
       </w:pPr>
-      <w:bookmarkStart w:id="26" w:name="_Toc455050996"/>
+      <w:bookmarkStart w:id="25" w:name="_Toc455050996"/>
       <w:r>
         <w:rPr>
           <w:lang w:val="en-US"/>
@@ -16720,7 +16696,7 @@
         </w:rPr>
         <w:t>)</w:t>
       </w:r>
-      <w:bookmarkEnd w:id="26"/>
+      <w:bookmarkEnd w:id="25"/>
     </w:p>
     <w:p>
       <w:pPr>
@@ -16783,7 +16759,7 @@
         <w:spacing w:after="0"/>
         <w:jc w:val="center"/>
       </w:pPr>
-      <w:bookmarkStart w:id="27" w:name="_Ref453318803"/>
+      <w:bookmarkStart w:id="26" w:name="_Ref453318803"/>
       <w:proofErr w:type="spellStart"/>
       <w:r>
         <w:t>Table</w:t>
@@ -16792,28 +16768,15 @@
       <w:r>
         <w:t xml:space="preserve"> </w:t>
       </w:r>
-      <w:r>
-        <w:fldChar w:fldCharType="begin"/>
-      </w:r>
-      <w:r>
-        <w:instrText xml:space="preserve"> SEQ Table \* ARABIC </w:instrText>
-      </w:r>
-      <w:r>
-        <w:fldChar w:fldCharType="separate"/>
-      </w:r>
-      <w:r>
-        <w:rPr>
-          <w:noProof/>
-        </w:rPr>
-        <w:t>1</w:t>
-      </w:r>
-      <w:r>
-        <w:rPr>
-          <w:noProof/>
-        </w:rPr>
-        <w:fldChar w:fldCharType="end"/>
-      </w:r>
-      <w:bookmarkEnd w:id="27"/>
+      <w:fldSimple w:instr=" SEQ Table \* ARABIC ">
+        <w:r>
+          <w:rPr>
+            <w:noProof/>
+          </w:rPr>
+          <w:t>1</w:t>
+        </w:r>
+      </w:fldSimple>
+      <w:bookmarkEnd w:id="26"/>
       <w:r>
         <w:rPr>
           <w:lang w:val="en-US"/>
@@ -16880,7 +16843,7 @@
                 <w:sz w:val="16"/>
               </w:rPr>
             </w:pPr>
-            <w:bookmarkStart w:id="28" w:name="RANGE!A1:C59"/>
+            <w:bookmarkStart w:id="27" w:name="RANGE!A1:C59"/>
             <w:r>
               <w:rPr>
                 <w:rFonts w:ascii="Calibri" w:eastAsia="Times New Roman" w:hAnsi="Calibri" w:cs="Times New Roman"/>
@@ -16889,7 +16852,7 @@
               </w:rPr>
               <w:t>1</w:t>
             </w:r>
-            <w:bookmarkEnd w:id="28"/>
+            <w:bookmarkEnd w:id="27"/>
           </w:p>
         </w:tc>
         <w:tc>
@@ -23936,8 +23899,8 @@
           <w:lang w:val="en-US"/>
         </w:rPr>
       </w:pPr>
-      <w:bookmarkStart w:id="29" w:name="_Ref452982102"/>
-      <w:bookmarkStart w:id="30" w:name="_Toc455050940"/>
+      <w:bookmarkStart w:id="28" w:name="_Ref452982102"/>
+      <w:bookmarkStart w:id="29" w:name="_Toc455050940"/>
       <w:proofErr w:type="gramStart"/>
       <w:r>
         <w:rPr>
@@ -23967,35 +23930,35 @@
       <w:r>
         <w:fldChar w:fldCharType="end"/>
       </w:r>
+      <w:bookmarkEnd w:id="28"/>
+      <w:r>
+        <w:rPr>
+          <w:lang w:val="en-US"/>
+        </w:rPr>
+        <w:t>.</w:t>
+      </w:r>
+      <w:proofErr w:type="gramEnd"/>
+      <w:r>
+        <w:rPr>
+          <w:lang w:val="en-US"/>
+        </w:rPr>
+        <w:t xml:space="preserve"> </w:t>
+      </w:r>
+      <w:proofErr w:type="spellStart"/>
+      <w:r>
+        <w:rPr>
+          <w:lang w:val="en-US"/>
+        </w:rPr>
+        <w:t>Geoserver</w:t>
+      </w:r>
+      <w:proofErr w:type="spellEnd"/>
+      <w:r>
+        <w:rPr>
+          <w:lang w:val="en-US"/>
+        </w:rPr>
+        <w:t xml:space="preserve"> - search for layer</w:t>
+      </w:r>
       <w:bookmarkEnd w:id="29"/>
-      <w:r>
-        <w:rPr>
-          <w:lang w:val="en-US"/>
-        </w:rPr>
-        <w:t>.</w:t>
-      </w:r>
-      <w:proofErr w:type="gramEnd"/>
-      <w:r>
-        <w:rPr>
-          <w:lang w:val="en-US"/>
-        </w:rPr>
-        <w:t xml:space="preserve"> </w:t>
-      </w:r>
-      <w:proofErr w:type="spellStart"/>
-      <w:r>
-        <w:rPr>
-          <w:lang w:val="en-US"/>
-        </w:rPr>
-        <w:t>Geoserver</w:t>
-      </w:r>
-      <w:proofErr w:type="spellEnd"/>
-      <w:r>
-        <w:rPr>
-          <w:lang w:val="en-US"/>
-        </w:rPr>
-        <w:t xml:space="preserve"> - search for layer</w:t>
-      </w:r>
-      <w:bookmarkEnd w:id="30"/>
     </w:p>
     <w:p>
       <w:pPr>
@@ -24234,7 +24197,7 @@
           <w:lang w:val="en-US"/>
         </w:rPr>
       </w:pPr>
-      <w:bookmarkStart w:id="31" w:name="_Toc455050997"/>
+      <w:bookmarkStart w:id="30" w:name="_Toc455050997"/>
       <w:r>
         <w:rPr>
           <w:lang w:val="en-US"/>
@@ -24253,7 +24216,7 @@
         </w:rPr>
         <w:t>reas (category infrastructure)</w:t>
       </w:r>
-      <w:bookmarkEnd w:id="31"/>
+      <w:bookmarkEnd w:id="30"/>
     </w:p>
     <w:p>
       <w:pPr>
@@ -24415,14 +24378,14 @@
           <w:lang w:val="en-US"/>
         </w:rPr>
       </w:pPr>
-      <w:bookmarkStart w:id="32" w:name="_Toc455050998"/>
+      <w:bookmarkStart w:id="31" w:name="_Toc455050998"/>
       <w:r>
         <w:rPr>
           <w:lang w:val="en-US"/>
         </w:rPr>
         <w:t>Edit layer style</w:t>
       </w:r>
-      <w:bookmarkEnd w:id="32"/>
+      <w:bookmarkEnd w:id="31"/>
     </w:p>
     <w:p>
       <w:pPr>
@@ -24602,8 +24565,8 @@
           <w:lang w:val="en-US"/>
         </w:rPr>
       </w:pPr>
-      <w:bookmarkStart w:id="33" w:name="_Ref453319014"/>
-      <w:bookmarkStart w:id="34" w:name="_Toc455050941"/>
+      <w:bookmarkStart w:id="32" w:name="_Ref453319014"/>
+      <w:bookmarkStart w:id="33" w:name="_Toc455050941"/>
       <w:proofErr w:type="gramStart"/>
       <w:r>
         <w:rPr>
@@ -24636,54 +24599,54 @@
         </w:rPr>
         <w:fldChar w:fldCharType="end"/>
       </w:r>
+      <w:bookmarkEnd w:id="32"/>
+      <w:r>
+        <w:rPr>
+          <w:noProof/>
+          <w:lang w:val="en-US"/>
+        </w:rPr>
+        <w:t>.</w:t>
+      </w:r>
+      <w:proofErr w:type="gramEnd"/>
+      <w:r>
+        <w:rPr>
+          <w:lang w:val="en-US"/>
+        </w:rPr>
+        <w:t xml:space="preserve"> </w:t>
+      </w:r>
+      <w:proofErr w:type="spellStart"/>
+      <w:r>
+        <w:rPr>
+          <w:lang w:val="en-US"/>
+        </w:rPr>
+        <w:t>Geoserver</w:t>
+      </w:r>
+      <w:proofErr w:type="spellEnd"/>
+      <w:r>
+        <w:rPr>
+          <w:lang w:val="en-US"/>
+        </w:rPr>
+        <w:t xml:space="preserve"> </w:t>
+      </w:r>
+      <w:r>
+        <w:rPr>
+          <w:lang w:val="en-US"/>
+        </w:rPr>
+        <w:t>–</w:t>
+      </w:r>
+      <w:r>
+        <w:rPr>
+          <w:lang w:val="en-US"/>
+        </w:rPr>
+        <w:t xml:space="preserve"> </w:t>
+      </w:r>
+      <w:r>
+        <w:rPr>
+          <w:lang w:val="en-US"/>
+        </w:rPr>
+        <w:t>Layer Preview</w:t>
+      </w:r>
       <w:bookmarkEnd w:id="33"/>
-      <w:r>
-        <w:rPr>
-          <w:noProof/>
-          <w:lang w:val="en-US"/>
-        </w:rPr>
-        <w:t>.</w:t>
-      </w:r>
-      <w:proofErr w:type="gramEnd"/>
-      <w:r>
-        <w:rPr>
-          <w:lang w:val="en-US"/>
-        </w:rPr>
-        <w:t xml:space="preserve"> </w:t>
-      </w:r>
-      <w:proofErr w:type="spellStart"/>
-      <w:r>
-        <w:rPr>
-          <w:lang w:val="en-US"/>
-        </w:rPr>
-        <w:t>Geoserver</w:t>
-      </w:r>
-      <w:proofErr w:type="spellEnd"/>
-      <w:r>
-        <w:rPr>
-          <w:lang w:val="en-US"/>
-        </w:rPr>
-        <w:t xml:space="preserve"> </w:t>
-      </w:r>
-      <w:r>
-        <w:rPr>
-          <w:lang w:val="en-US"/>
-        </w:rPr>
-        <w:t>–</w:t>
-      </w:r>
-      <w:r>
-        <w:rPr>
-          <w:lang w:val="en-US"/>
-        </w:rPr>
-        <w:t xml:space="preserve"> </w:t>
-      </w:r>
-      <w:r>
-        <w:rPr>
-          <w:lang w:val="en-US"/>
-        </w:rPr>
-        <w:t>Layer Preview</w:t>
-      </w:r>
-      <w:bookmarkEnd w:id="34"/>
     </w:p>
     <w:p>
       <w:pPr>
@@ -24923,8 +24886,8 @@
           <w:lang w:val="en-US"/>
         </w:rPr>
       </w:pPr>
-      <w:bookmarkStart w:id="35" w:name="_Ref453319035"/>
-      <w:bookmarkStart w:id="36" w:name="_Toc455050942"/>
+      <w:bookmarkStart w:id="34" w:name="_Ref453319035"/>
+      <w:bookmarkStart w:id="35" w:name="_Toc455050942"/>
       <w:proofErr w:type="gramStart"/>
       <w:r>
         <w:rPr>
@@ -24954,21 +24917,21 @@
       <w:r>
         <w:fldChar w:fldCharType="end"/>
       </w:r>
+      <w:bookmarkEnd w:id="34"/>
+      <w:r>
+        <w:rPr>
+          <w:lang w:val="en-US"/>
+        </w:rPr>
+        <w:t>.</w:t>
+      </w:r>
+      <w:proofErr w:type="gramEnd"/>
+      <w:r>
+        <w:rPr>
+          <w:lang w:val="en-US"/>
+        </w:rPr>
+        <w:t xml:space="preserve"> GeoServer – Default polygon style</w:t>
+      </w:r>
       <w:bookmarkEnd w:id="35"/>
-      <w:r>
-        <w:rPr>
-          <w:lang w:val="en-US"/>
-        </w:rPr>
-        <w:t>.</w:t>
-      </w:r>
-      <w:proofErr w:type="gramEnd"/>
-      <w:r>
-        <w:rPr>
-          <w:lang w:val="en-US"/>
-        </w:rPr>
-        <w:t xml:space="preserve"> GeoServer – Default polygon style</w:t>
-      </w:r>
-      <w:bookmarkEnd w:id="36"/>
     </w:p>
     <w:p>
       <w:pPr>
@@ -25034,8 +24997,8 @@
           <w:lang w:val="en-US"/>
         </w:rPr>
       </w:pPr>
-      <w:bookmarkStart w:id="37" w:name="_Ref453318966"/>
-      <w:bookmarkStart w:id="38" w:name="_Toc455050943"/>
+      <w:bookmarkStart w:id="36" w:name="_Ref453318966"/>
+      <w:bookmarkStart w:id="37" w:name="_Toc455050943"/>
       <w:proofErr w:type="gramStart"/>
       <w:r>
         <w:rPr>
@@ -25065,33 +25028,33 @@
       <w:r>
         <w:fldChar w:fldCharType="end"/>
       </w:r>
+      <w:bookmarkEnd w:id="36"/>
+      <w:r>
+        <w:rPr>
+          <w:lang w:val="en-US"/>
+        </w:rPr>
+        <w:t>.</w:t>
+      </w:r>
+      <w:proofErr w:type="gramEnd"/>
+      <w:r>
+        <w:rPr>
+          <w:lang w:val="en-US"/>
+        </w:rPr>
+        <w:t xml:space="preserve"> GeoServer – Default </w:t>
+      </w:r>
+      <w:r>
+        <w:rPr>
+          <w:lang w:val="en-US"/>
+        </w:rPr>
+        <w:t>p</w:t>
+      </w:r>
+      <w:r>
+        <w:rPr>
+          <w:lang w:val="en-US"/>
+        </w:rPr>
+        <w:t>olygon style through Layers menu</w:t>
+      </w:r>
       <w:bookmarkEnd w:id="37"/>
-      <w:r>
-        <w:rPr>
-          <w:lang w:val="en-US"/>
-        </w:rPr>
-        <w:t>.</w:t>
-      </w:r>
-      <w:proofErr w:type="gramEnd"/>
-      <w:r>
-        <w:rPr>
-          <w:lang w:val="en-US"/>
-        </w:rPr>
-        <w:t xml:space="preserve"> GeoServer – Default </w:t>
-      </w:r>
-      <w:r>
-        <w:rPr>
-          <w:lang w:val="en-US"/>
-        </w:rPr>
-        <w:t>p</w:t>
-      </w:r>
-      <w:r>
-        <w:rPr>
-          <w:lang w:val="en-US"/>
-        </w:rPr>
-        <w:t>olygon style through Layers menu</w:t>
-      </w:r>
-      <w:bookmarkEnd w:id="38"/>
     </w:p>
     <w:p>
       <w:pPr>
@@ -25276,8 +25239,8 @@
           <w:lang w:val="en-US"/>
         </w:rPr>
       </w:pPr>
-      <w:bookmarkStart w:id="39" w:name="_Ref453318941"/>
-      <w:bookmarkStart w:id="40" w:name="_Toc455050944"/>
+      <w:bookmarkStart w:id="38" w:name="_Ref453318941"/>
+      <w:bookmarkStart w:id="39" w:name="_Toc455050944"/>
       <w:proofErr w:type="gramStart"/>
       <w:r>
         <w:rPr>
@@ -25310,22 +25273,22 @@
         </w:rPr>
         <w:fldChar w:fldCharType="end"/>
       </w:r>
+      <w:bookmarkEnd w:id="38"/>
+      <w:r>
+        <w:rPr>
+          <w:noProof/>
+          <w:lang w:val="en-US"/>
+        </w:rPr>
+        <w:t>.</w:t>
+      </w:r>
+      <w:proofErr w:type="gramEnd"/>
+      <w:r>
+        <w:rPr>
+          <w:lang w:val="en-US"/>
+        </w:rPr>
+        <w:t xml:space="preserve"> GeoServer - Styles</w:t>
+      </w:r>
       <w:bookmarkEnd w:id="39"/>
-      <w:r>
-        <w:rPr>
-          <w:noProof/>
-          <w:lang w:val="en-US"/>
-        </w:rPr>
-        <w:t>.</w:t>
-      </w:r>
-      <w:proofErr w:type="gramEnd"/>
-      <w:r>
-        <w:rPr>
-          <w:lang w:val="en-US"/>
-        </w:rPr>
-        <w:t xml:space="preserve"> GeoServer - Styles</w:t>
-      </w:r>
-      <w:bookmarkEnd w:id="40"/>
     </w:p>
     <w:p>
       <w:pPr>
@@ -25391,8 +25354,8 @@
           <w:lang w:val="en-US"/>
         </w:rPr>
       </w:pPr>
-      <w:bookmarkStart w:id="41" w:name="_Ref453319128"/>
-      <w:bookmarkStart w:id="42" w:name="_Toc455050945"/>
+      <w:bookmarkStart w:id="40" w:name="_Ref453319128"/>
+      <w:bookmarkStart w:id="41" w:name="_Toc455050945"/>
       <w:proofErr w:type="gramStart"/>
       <w:r>
         <w:rPr>
@@ -25422,21 +25385,21 @@
       <w:r>
         <w:fldChar w:fldCharType="end"/>
       </w:r>
+      <w:bookmarkEnd w:id="40"/>
+      <w:r>
+        <w:rPr>
+          <w:lang w:val="en-US"/>
+        </w:rPr>
+        <w:t>.</w:t>
+      </w:r>
+      <w:proofErr w:type="gramEnd"/>
+      <w:r>
+        <w:rPr>
+          <w:lang w:val="en-US"/>
+        </w:rPr>
+        <w:t xml:space="preserve"> GeoServer – add new style</w:t>
+      </w:r>
       <w:bookmarkEnd w:id="41"/>
-      <w:r>
-        <w:rPr>
-          <w:lang w:val="en-US"/>
-        </w:rPr>
-        <w:t>.</w:t>
-      </w:r>
-      <w:proofErr w:type="gramEnd"/>
-      <w:r>
-        <w:rPr>
-          <w:lang w:val="en-US"/>
-        </w:rPr>
-        <w:t xml:space="preserve"> GeoServer – add new style</w:t>
-      </w:r>
-      <w:bookmarkEnd w:id="42"/>
     </w:p>
     <w:p>
       <w:pPr>
@@ -25747,8 +25710,8 @@
           <w:lang w:val="en-US"/>
         </w:rPr>
       </w:pPr>
-      <w:bookmarkStart w:id="43" w:name="_Ref453319166"/>
-      <w:bookmarkStart w:id="44" w:name="_Toc455050946"/>
+      <w:bookmarkStart w:id="42" w:name="_Ref453319166"/>
+      <w:bookmarkStart w:id="43" w:name="_Toc455050946"/>
       <w:proofErr w:type="gramStart"/>
       <w:r>
         <w:rPr>
@@ -25781,22 +25744,22 @@
         </w:rPr>
         <w:fldChar w:fldCharType="end"/>
       </w:r>
+      <w:bookmarkEnd w:id="42"/>
+      <w:r>
+        <w:rPr>
+          <w:noProof/>
+          <w:lang w:val="en-US"/>
+        </w:rPr>
+        <w:t>.</w:t>
+      </w:r>
+      <w:proofErr w:type="gramEnd"/>
+      <w:r>
+        <w:rPr>
+          <w:lang w:val="en-US"/>
+        </w:rPr>
+        <w:t xml:space="preserve"> GeoServer – new style</w:t>
+      </w:r>
       <w:bookmarkEnd w:id="43"/>
-      <w:r>
-        <w:rPr>
-          <w:noProof/>
-          <w:lang w:val="en-US"/>
-        </w:rPr>
-        <w:t>.</w:t>
-      </w:r>
-      <w:proofErr w:type="gramEnd"/>
-      <w:r>
-        <w:rPr>
-          <w:lang w:val="en-US"/>
-        </w:rPr>
-        <w:t xml:space="preserve"> GeoServer – new style</w:t>
-      </w:r>
-      <w:bookmarkEnd w:id="44"/>
     </w:p>
     <w:p>
       <w:pPr>
@@ -25870,8 +25833,8 @@
           <w:lang w:val="en-US"/>
         </w:rPr>
       </w:pPr>
-      <w:bookmarkStart w:id="45" w:name="_Ref453319192"/>
-      <w:bookmarkStart w:id="46" w:name="_Toc455050947"/>
+      <w:bookmarkStart w:id="44" w:name="_Ref453319192"/>
+      <w:bookmarkStart w:id="45" w:name="_Toc455050947"/>
       <w:proofErr w:type="gramStart"/>
       <w:r>
         <w:rPr>
@@ -25904,28 +25867,28 @@
         </w:rPr>
         <w:fldChar w:fldCharType="end"/>
       </w:r>
+      <w:bookmarkEnd w:id="44"/>
+      <w:r>
+        <w:rPr>
+          <w:noProof/>
+          <w:lang w:val="en-US"/>
+        </w:rPr>
+        <w:t>.</w:t>
+      </w:r>
+      <w:proofErr w:type="gramEnd"/>
+      <w:r>
+        <w:rPr>
+          <w:lang w:val="en-US"/>
+        </w:rPr>
+        <w:t xml:space="preserve"> GeoServer – new </w:t>
+      </w:r>
+      <w:r>
+        <w:rPr>
+          <w:lang w:val="en-US"/>
+        </w:rPr>
+        <w:t>style applied</w:t>
+      </w:r>
       <w:bookmarkEnd w:id="45"/>
-      <w:r>
-        <w:rPr>
-          <w:noProof/>
-          <w:lang w:val="en-US"/>
-        </w:rPr>
-        <w:t>.</w:t>
-      </w:r>
-      <w:proofErr w:type="gramEnd"/>
-      <w:r>
-        <w:rPr>
-          <w:lang w:val="en-US"/>
-        </w:rPr>
-        <w:t xml:space="preserve"> GeoServer – new </w:t>
-      </w:r>
-      <w:r>
-        <w:rPr>
-          <w:lang w:val="en-US"/>
-        </w:rPr>
-        <w:t>style applied</w:t>
-      </w:r>
-      <w:bookmarkEnd w:id="46"/>
     </w:p>
     <w:p>
       <w:pPr>
@@ -25935,7 +25898,7 @@
           <w:lang w:val="en-US"/>
         </w:rPr>
       </w:pPr>
-      <w:bookmarkStart w:id="47" w:name="_Toc455050999"/>
+      <w:bookmarkStart w:id="46" w:name="_Toc455050999"/>
       <w:r>
         <w:rPr>
           <w:lang w:val="en-US"/>
@@ -25956,7 +25919,7 @@
         </w:rPr>
         <w:t>/Layers</w:t>
       </w:r>
-      <w:bookmarkEnd w:id="47"/>
+      <w:bookmarkEnd w:id="46"/>
     </w:p>
     <w:p>
       <w:pPr>
@@ -26163,8 +26126,8 @@
           <w:lang w:val="en-US"/>
         </w:rPr>
       </w:pPr>
-      <w:bookmarkStart w:id="48" w:name="_Ref453319297"/>
-      <w:bookmarkStart w:id="49" w:name="_Toc455050948"/>
+      <w:bookmarkStart w:id="47" w:name="_Ref453319297"/>
+      <w:bookmarkStart w:id="48" w:name="_Toc455050948"/>
       <w:proofErr w:type="gramStart"/>
       <w:r>
         <w:rPr>
@@ -26194,21 +26157,21 @@
       <w:r>
         <w:fldChar w:fldCharType="end"/>
       </w:r>
+      <w:bookmarkEnd w:id="47"/>
+      <w:r>
+        <w:rPr>
+          <w:lang w:val="en-US"/>
+        </w:rPr>
+        <w:t>.</w:t>
+      </w:r>
+      <w:proofErr w:type="gramEnd"/>
+      <w:r>
+        <w:rPr>
+          <w:lang w:val="en-US"/>
+        </w:rPr>
+        <w:t xml:space="preserve"> QGIS – DB Manager</w:t>
+      </w:r>
       <w:bookmarkEnd w:id="48"/>
-      <w:r>
-        <w:rPr>
-          <w:lang w:val="en-US"/>
-        </w:rPr>
-        <w:t>.</w:t>
-      </w:r>
-      <w:proofErr w:type="gramEnd"/>
-      <w:r>
-        <w:rPr>
-          <w:lang w:val="en-US"/>
-        </w:rPr>
-        <w:t xml:space="preserve"> QGIS – DB Manager</w:t>
-      </w:r>
-      <w:bookmarkEnd w:id="49"/>
     </w:p>
     <w:p>
       <w:pPr>
@@ -26372,8 +26335,8 @@
           <w:lang w:val="en-US"/>
         </w:rPr>
       </w:pPr>
-      <w:bookmarkStart w:id="50" w:name="_Ref453319316"/>
-      <w:bookmarkStart w:id="51" w:name="_Toc455050949"/>
+      <w:bookmarkStart w:id="49" w:name="_Ref453319316"/>
+      <w:bookmarkStart w:id="50" w:name="_Toc455050949"/>
       <w:proofErr w:type="gramStart"/>
       <w:r>
         <w:rPr>
@@ -26403,21 +26366,21 @@
       <w:r>
         <w:fldChar w:fldCharType="end"/>
       </w:r>
+      <w:bookmarkEnd w:id="49"/>
+      <w:r>
+        <w:rPr>
+          <w:lang w:val="en-US"/>
+        </w:rPr>
+        <w:t>.</w:t>
+      </w:r>
+      <w:proofErr w:type="gramEnd"/>
+      <w:r>
+        <w:rPr>
+          <w:lang w:val="en-US"/>
+        </w:rPr>
+        <w:t xml:space="preserve"> QGIS - import vector layer</w:t>
+      </w:r>
       <w:bookmarkEnd w:id="50"/>
-      <w:r>
-        <w:rPr>
-          <w:lang w:val="en-US"/>
-        </w:rPr>
-        <w:t>.</w:t>
-      </w:r>
-      <w:proofErr w:type="gramEnd"/>
-      <w:r>
-        <w:rPr>
-          <w:lang w:val="en-US"/>
-        </w:rPr>
-        <w:t xml:space="preserve"> QGIS - import vector layer</w:t>
-      </w:r>
-      <w:bookmarkEnd w:id="51"/>
     </w:p>
     <w:p>
       <w:pPr>
@@ -26583,8 +26546,8 @@
           <w:lang w:val="en-US"/>
         </w:rPr>
       </w:pPr>
-      <w:bookmarkStart w:id="52" w:name="_Ref453319338"/>
-      <w:bookmarkStart w:id="53" w:name="_Toc455050950"/>
+      <w:bookmarkStart w:id="51" w:name="_Ref453319338"/>
+      <w:bookmarkStart w:id="52" w:name="_Toc455050950"/>
       <w:proofErr w:type="gramStart"/>
       <w:r>
         <w:rPr>
@@ -26617,29 +26580,29 @@
         </w:rPr>
         <w:fldChar w:fldCharType="end"/>
       </w:r>
+      <w:bookmarkEnd w:id="51"/>
+      <w:r>
+        <w:rPr>
+          <w:noProof/>
+          <w:lang w:val="en-US"/>
+        </w:rPr>
+        <w:t>.</w:t>
+      </w:r>
+      <w:proofErr w:type="gramEnd"/>
+      <w:r>
+        <w:rPr>
+          <w:lang w:val="en-US"/>
+        </w:rPr>
+        <w:t xml:space="preserve"> DB table _</w:t>
+      </w:r>
+      <w:proofErr w:type="spellStart"/>
+      <w:r>
+        <w:rPr>
+          <w:lang w:val="en-US"/>
+        </w:rPr>
+        <w:t>geodata_layers</w:t>
+      </w:r>
       <w:bookmarkEnd w:id="52"/>
-      <w:r>
-        <w:rPr>
-          <w:noProof/>
-          <w:lang w:val="en-US"/>
-        </w:rPr>
-        <w:t>.</w:t>
-      </w:r>
-      <w:proofErr w:type="gramEnd"/>
-      <w:r>
-        <w:rPr>
-          <w:lang w:val="en-US"/>
-        </w:rPr>
-        <w:t xml:space="preserve"> DB table _</w:t>
-      </w:r>
-      <w:proofErr w:type="spellStart"/>
-      <w:r>
-        <w:rPr>
-          <w:lang w:val="en-US"/>
-        </w:rPr>
-        <w:t>geodata_layers</w:t>
-      </w:r>
-      <w:bookmarkEnd w:id="53"/>
       <w:proofErr w:type="spellEnd"/>
     </w:p>
     <w:p>
@@ -26805,8 +26768,8 @@
           <w:lang w:val="en-US"/>
         </w:rPr>
       </w:pPr>
-      <w:bookmarkStart w:id="54" w:name="_Ref453319372"/>
-      <w:bookmarkStart w:id="55" w:name="_Toc455050951"/>
+      <w:bookmarkStart w:id="53" w:name="_Ref453319372"/>
+      <w:bookmarkStart w:id="54" w:name="_Toc455050951"/>
       <w:proofErr w:type="gramStart"/>
       <w:r>
         <w:rPr>
@@ -26836,28 +26799,28 @@
       <w:r>
         <w:fldChar w:fldCharType="end"/>
       </w:r>
+      <w:bookmarkEnd w:id="53"/>
+      <w:r>
+        <w:rPr>
+          <w:lang w:val="en-US"/>
+        </w:rPr>
+        <w:t>.</w:t>
+      </w:r>
+      <w:proofErr w:type="gramEnd"/>
+      <w:r>
+        <w:rPr>
+          <w:lang w:val="en-US"/>
+        </w:rPr>
+        <w:t xml:space="preserve"> IDSS - Layer tree connected to DB table _</w:t>
+      </w:r>
+      <w:proofErr w:type="spellStart"/>
+      <w:r>
+        <w:rPr>
+          <w:lang w:val="en-US"/>
+        </w:rPr>
+        <w:t>geodata_layers</w:t>
+      </w:r>
       <w:bookmarkEnd w:id="54"/>
-      <w:r>
-        <w:rPr>
-          <w:lang w:val="en-US"/>
-        </w:rPr>
-        <w:t>.</w:t>
-      </w:r>
-      <w:proofErr w:type="gramEnd"/>
-      <w:r>
-        <w:rPr>
-          <w:lang w:val="en-US"/>
-        </w:rPr>
-        <w:t xml:space="preserve"> IDSS - Layer tree connected to DB table _</w:t>
-      </w:r>
-      <w:proofErr w:type="spellStart"/>
-      <w:r>
-        <w:rPr>
-          <w:lang w:val="en-US"/>
-        </w:rPr>
-        <w:t>geodata_layers</w:t>
-      </w:r>
-      <w:bookmarkEnd w:id="55"/>
       <w:proofErr w:type="spellEnd"/>
     </w:p>
     <w:p>
@@ -27014,14 +26977,14 @@
           <w:lang w:val="en-US"/>
         </w:rPr>
       </w:pPr>
-      <w:bookmarkStart w:id="56" w:name="_Toc455051000"/>
+      <w:bookmarkStart w:id="55" w:name="_Toc455051000"/>
       <w:r>
         <w:rPr>
           <w:lang w:val="en-US"/>
         </w:rPr>
         <w:t>GeoServer: CORS configuration</w:t>
       </w:r>
-      <w:bookmarkEnd w:id="56"/>
+      <w:bookmarkEnd w:id="55"/>
     </w:p>
     <w:p>
       <w:pPr>
@@ -27480,7 +27443,6 @@
           <w:sz w:val="18"/>
           <w:lang w:val="en-US"/>
         </w:rPr>
-        <w:lastRenderedPageBreak/>
         <w:t>&lt;/filter&gt;</w:t>
       </w:r>
     </w:p>
@@ -27507,6 +27469,7 @@
           <w:sz w:val="18"/>
           <w:lang w:val="en-US"/>
         </w:rPr>
+        <w:lastRenderedPageBreak/>
         <w:t>&lt;</w:t>
       </w:r>
       <w:proofErr w:type="gramStart"/>
@@ -27661,14 +27624,14 @@
           <w:lang w:val="en-US"/>
         </w:rPr>
       </w:pPr>
-      <w:bookmarkStart w:id="57" w:name="_Toc455051001"/>
+      <w:bookmarkStart w:id="56" w:name="_Toc455051001"/>
       <w:r>
         <w:rPr>
           <w:lang w:val="en-US"/>
         </w:rPr>
         <w:t>Alfresco</w:t>
       </w:r>
-      <w:bookmarkEnd w:id="57"/>
+      <w:bookmarkEnd w:id="56"/>
     </w:p>
     <w:p>
       <w:pPr>
@@ -28014,8 +27977,8 @@
           <w:lang w:val="en-US"/>
         </w:rPr>
       </w:pPr>
-      <w:bookmarkStart w:id="58" w:name="_Ref452982138"/>
-      <w:bookmarkStart w:id="59" w:name="_Toc455050952"/>
+      <w:bookmarkStart w:id="57" w:name="_Ref452982138"/>
+      <w:bookmarkStart w:id="58" w:name="_Toc455050952"/>
       <w:proofErr w:type="gramStart"/>
       <w:r>
         <w:rPr>
@@ -28045,27 +28008,27 @@
       <w:r>
         <w:fldChar w:fldCharType="end"/>
       </w:r>
+      <w:bookmarkEnd w:id="57"/>
+      <w:r>
+        <w:rPr>
+          <w:lang w:val="en-US"/>
+        </w:rPr>
+        <w:t>.</w:t>
+      </w:r>
+      <w:proofErr w:type="gramEnd"/>
+      <w:r>
+        <w:rPr>
+          <w:lang w:val="en-US"/>
+        </w:rPr>
+        <w:t xml:space="preserve"> </w:t>
+      </w:r>
+      <w:r>
+        <w:rPr>
+          <w:lang w:val="en-US"/>
+        </w:rPr>
+        <w:t>Create new site</w:t>
+      </w:r>
       <w:bookmarkEnd w:id="58"/>
-      <w:r>
-        <w:rPr>
-          <w:lang w:val="en-US"/>
-        </w:rPr>
-        <w:t>.</w:t>
-      </w:r>
-      <w:proofErr w:type="gramEnd"/>
-      <w:r>
-        <w:rPr>
-          <w:lang w:val="en-US"/>
-        </w:rPr>
-        <w:t xml:space="preserve"> </w:t>
-      </w:r>
-      <w:r>
-        <w:rPr>
-          <w:lang w:val="en-US"/>
-        </w:rPr>
-        <w:t>Create new site</w:t>
-      </w:r>
-      <w:bookmarkEnd w:id="59"/>
     </w:p>
     <w:p>
       <w:pPr>
@@ -28075,14 +28038,14 @@
           <w:lang w:val="en-US"/>
         </w:rPr>
       </w:pPr>
-      <w:bookmarkStart w:id="60" w:name="_Toc455051002"/>
+      <w:bookmarkStart w:id="59" w:name="_Toc455051002"/>
       <w:r>
         <w:rPr>
           <w:lang w:val="en-US"/>
         </w:rPr>
         <w:t>Alfresco: Configuration</w:t>
       </w:r>
-      <w:bookmarkEnd w:id="60"/>
+      <w:bookmarkEnd w:id="59"/>
     </w:p>
     <w:p>
       <w:pPr>
@@ -28420,8 +28383,8 @@
           <w:lang w:val="en-US"/>
         </w:rPr>
       </w:pPr>
-      <w:bookmarkStart w:id="61" w:name="_Ref452982223"/>
-      <w:bookmarkStart w:id="62" w:name="_Toc455050953"/>
+      <w:bookmarkStart w:id="60" w:name="_Ref452982223"/>
+      <w:bookmarkStart w:id="61" w:name="_Toc455050953"/>
       <w:proofErr w:type="gramStart"/>
       <w:r>
         <w:rPr>
@@ -28451,35 +28414,35 @@
       <w:r>
         <w:fldChar w:fldCharType="end"/>
       </w:r>
+      <w:bookmarkEnd w:id="60"/>
+      <w:r>
+        <w:rPr>
+          <w:lang w:val="en-US"/>
+        </w:rPr>
+        <w:t>.</w:t>
+      </w:r>
+      <w:proofErr w:type="gramEnd"/>
+      <w:r>
+        <w:rPr>
+          <w:lang w:val="en-US"/>
+        </w:rPr>
+        <w:t xml:space="preserve"> Create </w:t>
+      </w:r>
+      <w:proofErr w:type="spellStart"/>
+      <w:r>
+        <w:rPr>
+          <w:lang w:val="en-US"/>
+        </w:rPr>
+        <w:t>CommonDocuments</w:t>
+      </w:r>
+      <w:proofErr w:type="spellEnd"/>
+      <w:r>
+        <w:rPr>
+          <w:lang w:val="en-US"/>
+        </w:rPr>
+        <w:t xml:space="preserve"> directory</w:t>
+      </w:r>
       <w:bookmarkEnd w:id="61"/>
-      <w:r>
-        <w:rPr>
-          <w:lang w:val="en-US"/>
-        </w:rPr>
-        <w:t>.</w:t>
-      </w:r>
-      <w:proofErr w:type="gramEnd"/>
-      <w:r>
-        <w:rPr>
-          <w:lang w:val="en-US"/>
-        </w:rPr>
-        <w:t xml:space="preserve"> Create </w:t>
-      </w:r>
-      <w:proofErr w:type="spellStart"/>
-      <w:r>
-        <w:rPr>
-          <w:lang w:val="en-US"/>
-        </w:rPr>
-        <w:t>CommonDocuments</w:t>
-      </w:r>
-      <w:proofErr w:type="spellEnd"/>
-      <w:r>
-        <w:rPr>
-          <w:lang w:val="en-US"/>
-        </w:rPr>
-        <w:t xml:space="preserve"> directory</w:t>
-      </w:r>
-      <w:bookmarkEnd w:id="62"/>
     </w:p>
     <w:p>
       <w:pPr>
@@ -28641,8 +28604,8 @@
           <w:lang w:val="en-US"/>
         </w:rPr>
       </w:pPr>
-      <w:bookmarkStart w:id="63" w:name="_Ref452982281"/>
-      <w:bookmarkStart w:id="64" w:name="_Toc455050954"/>
+      <w:bookmarkStart w:id="62" w:name="_Ref452982281"/>
+      <w:bookmarkStart w:id="63" w:name="_Toc455050954"/>
       <w:proofErr w:type="gramStart"/>
       <w:r>
         <w:rPr>
@@ -28672,35 +28635,35 @@
       <w:r>
         <w:fldChar w:fldCharType="end"/>
       </w:r>
+      <w:bookmarkEnd w:id="62"/>
+      <w:r>
+        <w:rPr>
+          <w:lang w:val="en-US"/>
+        </w:rPr>
+        <w:t>.</w:t>
+      </w:r>
+      <w:proofErr w:type="gramEnd"/>
+      <w:r>
+        <w:rPr>
+          <w:lang w:val="en-US"/>
+        </w:rPr>
+        <w:t xml:space="preserve"> </w:t>
+      </w:r>
+      <w:proofErr w:type="spellStart"/>
+      <w:r>
+        <w:rPr>
+          <w:lang w:val="en-US"/>
+        </w:rPr>
+        <w:t>CommonDocuments</w:t>
+      </w:r>
+      <w:proofErr w:type="spellEnd"/>
+      <w:r>
+        <w:rPr>
+          <w:lang w:val="en-US"/>
+        </w:rPr>
+        <w:t xml:space="preserve"> permissions</w:t>
+      </w:r>
       <w:bookmarkEnd w:id="63"/>
-      <w:r>
-        <w:rPr>
-          <w:lang w:val="en-US"/>
-        </w:rPr>
-        <w:t>.</w:t>
-      </w:r>
-      <w:proofErr w:type="gramEnd"/>
-      <w:r>
-        <w:rPr>
-          <w:lang w:val="en-US"/>
-        </w:rPr>
-        <w:t xml:space="preserve"> </w:t>
-      </w:r>
-      <w:proofErr w:type="spellStart"/>
-      <w:r>
-        <w:rPr>
-          <w:lang w:val="en-US"/>
-        </w:rPr>
-        <w:t>CommonDocuments</w:t>
-      </w:r>
-      <w:proofErr w:type="spellEnd"/>
-      <w:r>
-        <w:rPr>
-          <w:lang w:val="en-US"/>
-        </w:rPr>
-        <w:t xml:space="preserve"> permissions</w:t>
-      </w:r>
-      <w:bookmarkEnd w:id="64"/>
     </w:p>
     <w:p>
       <w:pPr>
@@ -31040,8 +31003,8 @@
           <w:lang w:val="en-US"/>
         </w:rPr>
       </w:pPr>
-      <w:bookmarkStart w:id="65" w:name="_Ref452982511"/>
-      <w:bookmarkStart w:id="66" w:name="_Toc455050955"/>
+      <w:bookmarkStart w:id="64" w:name="_Ref452982511"/>
+      <w:bookmarkStart w:id="65" w:name="_Toc455050955"/>
       <w:proofErr w:type="gramStart"/>
       <w:r>
         <w:rPr>
@@ -31071,21 +31034,21 @@
       <w:r>
         <w:fldChar w:fldCharType="end"/>
       </w:r>
+      <w:bookmarkEnd w:id="64"/>
+      <w:r>
+        <w:rPr>
+          <w:lang w:val="en-US"/>
+        </w:rPr>
+        <w:t>.</w:t>
+      </w:r>
+      <w:proofErr w:type="gramEnd"/>
+      <w:r>
+        <w:rPr>
+          <w:lang w:val="en-US"/>
+        </w:rPr>
+        <w:t xml:space="preserve"> Document library rules</w:t>
+      </w:r>
       <w:bookmarkEnd w:id="65"/>
-      <w:r>
-        <w:rPr>
-          <w:lang w:val="en-US"/>
-        </w:rPr>
-        <w:t>.</w:t>
-      </w:r>
-      <w:proofErr w:type="gramEnd"/>
-      <w:r>
-        <w:rPr>
-          <w:lang w:val="en-US"/>
-        </w:rPr>
-        <w:t xml:space="preserve"> Document library rules</w:t>
-      </w:r>
-      <w:bookmarkEnd w:id="66"/>
     </w:p>
     <w:p>
       <w:pPr>
@@ -31243,8 +31206,8 @@
           <w:lang w:val="en-US"/>
         </w:rPr>
       </w:pPr>
-      <w:bookmarkStart w:id="67" w:name="_Ref454276658"/>
-      <w:bookmarkStart w:id="68" w:name="_Toc455050956"/>
+      <w:bookmarkStart w:id="66" w:name="_Ref454276658"/>
+      <w:bookmarkStart w:id="67" w:name="_Toc455050956"/>
       <w:proofErr w:type="gramStart"/>
       <w:r>
         <w:rPr>
@@ -31274,35 +31237,35 @@
       <w:r>
         <w:fldChar w:fldCharType="end"/>
       </w:r>
+      <w:bookmarkEnd w:id="66"/>
+      <w:r>
+        <w:rPr>
+          <w:lang w:val="en-US"/>
+        </w:rPr>
+        <w:t>.</w:t>
+      </w:r>
+      <w:proofErr w:type="gramEnd"/>
+      <w:r>
+        <w:rPr>
+          <w:lang w:val="en-US"/>
+        </w:rPr>
+        <w:t xml:space="preserve"> Manage </w:t>
+      </w:r>
+      <w:proofErr w:type="spellStart"/>
+      <w:r>
+        <w:rPr>
+          <w:lang w:val="en-US"/>
+        </w:rPr>
+        <w:t>documentLibrary</w:t>
+      </w:r>
+      <w:proofErr w:type="spellEnd"/>
+      <w:r>
+        <w:rPr>
+          <w:lang w:val="en-US"/>
+        </w:rPr>
+        <w:t xml:space="preserve"> Aspects</w:t>
+      </w:r>
       <w:bookmarkEnd w:id="67"/>
-      <w:r>
-        <w:rPr>
-          <w:lang w:val="en-US"/>
-        </w:rPr>
-        <w:t>.</w:t>
-      </w:r>
-      <w:proofErr w:type="gramEnd"/>
-      <w:r>
-        <w:rPr>
-          <w:lang w:val="en-US"/>
-        </w:rPr>
-        <w:t xml:space="preserve"> Manage </w:t>
-      </w:r>
-      <w:proofErr w:type="spellStart"/>
-      <w:r>
-        <w:rPr>
-          <w:lang w:val="en-US"/>
-        </w:rPr>
-        <w:t>documentLibrary</w:t>
-      </w:r>
-      <w:proofErr w:type="spellEnd"/>
-      <w:r>
-        <w:rPr>
-          <w:lang w:val="en-US"/>
-        </w:rPr>
-        <w:t xml:space="preserve"> Aspects</w:t>
-      </w:r>
-      <w:bookmarkEnd w:id="68"/>
     </w:p>
     <w:p>
       <w:pPr>
@@ -31438,8 +31401,8 @@
           <w:lang w:val="en-US"/>
         </w:rPr>
       </w:pPr>
-      <w:bookmarkStart w:id="69" w:name="_Ref454276877"/>
-      <w:bookmarkStart w:id="70" w:name="_Toc455050957"/>
+      <w:bookmarkStart w:id="68" w:name="_Ref454276877"/>
+      <w:bookmarkStart w:id="69" w:name="_Toc455050957"/>
       <w:proofErr w:type="gramStart"/>
       <w:r>
         <w:rPr>
@@ -31469,33 +31432,33 @@
       <w:r>
         <w:fldChar w:fldCharType="end"/>
       </w:r>
+      <w:bookmarkEnd w:id="68"/>
+      <w:r>
+        <w:rPr>
+          <w:lang w:val="en-US"/>
+        </w:rPr>
+        <w:t>.</w:t>
+      </w:r>
+      <w:proofErr w:type="gramEnd"/>
+      <w:r>
+        <w:rPr>
+          <w:lang w:val="en-US"/>
+        </w:rPr>
+        <w:t xml:space="preserve"> Added </w:t>
+      </w:r>
+      <w:r>
+        <w:rPr>
+          <w:lang w:val="en-US"/>
+        </w:rPr>
+        <w:t xml:space="preserve">CMIS </w:t>
+      </w:r>
+      <w:r>
+        <w:rPr>
+          <w:lang w:val="en-US"/>
+        </w:rPr>
+        <w:t>Aspects</w:t>
+      </w:r>
       <w:bookmarkEnd w:id="69"/>
-      <w:r>
-        <w:rPr>
-          <w:lang w:val="en-US"/>
-        </w:rPr>
-        <w:t>.</w:t>
-      </w:r>
-      <w:proofErr w:type="gramEnd"/>
-      <w:r>
-        <w:rPr>
-          <w:lang w:val="en-US"/>
-        </w:rPr>
-        <w:t xml:space="preserve"> Added </w:t>
-      </w:r>
-      <w:r>
-        <w:rPr>
-          <w:lang w:val="en-US"/>
-        </w:rPr>
-        <w:t xml:space="preserve">CMIS </w:t>
-      </w:r>
-      <w:r>
-        <w:rPr>
-          <w:lang w:val="en-US"/>
-        </w:rPr>
-        <w:t>Aspects</w:t>
-      </w:r>
-      <w:bookmarkEnd w:id="70"/>
     </w:p>
     <w:p>
       <w:pPr>
@@ -31768,8 +31731,8 @@
           <w:lang w:val="en-US"/>
         </w:rPr>
       </w:pPr>
-      <w:bookmarkStart w:id="71" w:name="_Ref452982577"/>
-      <w:bookmarkStart w:id="72" w:name="_Toc455050958"/>
+      <w:bookmarkStart w:id="70" w:name="_Ref452982577"/>
+      <w:bookmarkStart w:id="71" w:name="_Toc455050958"/>
       <w:proofErr w:type="gramStart"/>
       <w:r>
         <w:rPr>
@@ -31799,21 +31762,21 @@
       <w:r>
         <w:fldChar w:fldCharType="end"/>
       </w:r>
+      <w:bookmarkEnd w:id="70"/>
+      <w:r>
+        <w:rPr>
+          <w:lang w:val="en-US"/>
+        </w:rPr>
+        <w:t>.</w:t>
+      </w:r>
+      <w:proofErr w:type="gramEnd"/>
+      <w:r>
+        <w:rPr>
+          <w:lang w:val="en-US"/>
+        </w:rPr>
+        <w:t xml:space="preserve"> Necessary initial groups</w:t>
+      </w:r>
       <w:bookmarkEnd w:id="71"/>
-      <w:r>
-        <w:rPr>
-          <w:lang w:val="en-US"/>
-        </w:rPr>
-        <w:t>.</w:t>
-      </w:r>
-      <w:proofErr w:type="gramEnd"/>
-      <w:r>
-        <w:rPr>
-          <w:lang w:val="en-US"/>
-        </w:rPr>
-        <w:t xml:space="preserve"> Necessary initial groups</w:t>
-      </w:r>
-      <w:bookmarkEnd w:id="72"/>
     </w:p>
     <w:p>
       <w:pPr>
@@ -31970,7 +31933,7 @@
           <w:lang w:val="en-US"/>
         </w:rPr>
       </w:pPr>
-      <w:bookmarkStart w:id="73" w:name="_Toc455051003"/>
+      <w:bookmarkStart w:id="72" w:name="_Toc455051003"/>
       <w:r>
         <w:rPr>
           <w:lang w:val="en-US"/>
@@ -32025,7 +31988,7 @@
         </w:rPr>
         <w:t>ies</w:t>
       </w:r>
-      <w:bookmarkEnd w:id="73"/>
+      <w:bookmarkEnd w:id="72"/>
     </w:p>
     <w:p>
       <w:pPr>
@@ -32088,7 +32051,7 @@
           <w:lang w:val="en-US"/>
         </w:rPr>
       </w:pPr>
-      <w:bookmarkStart w:id="74" w:name="_Toc455051004"/>
+      <w:bookmarkStart w:id="73" w:name="_Toc455051004"/>
       <w:r>
         <w:rPr>
           <w:lang w:val="en-US"/>
@@ -32101,7 +32064,7 @@
         </w:rPr>
         <w:t>/agency</w:t>
       </w:r>
-      <w:bookmarkEnd w:id="74"/>
+      <w:bookmarkEnd w:id="73"/>
     </w:p>
     <w:p>
       <w:pPr>
@@ -32336,7 +32299,7 @@
               </wp:anchor>
             </w:drawing>
           </mc:Choice>
-          <mc:Fallback xmlns:cx="http://schemas.microsoft.com/office/drawing/2014/chartex" xmlns:cx1="http://schemas.microsoft.com/office/drawing/2015/9/8/chartex" xmlns:w15="http://schemas.microsoft.com/office/word/2012/wordml" xmlns:w16se="http://schemas.microsoft.com/office/word/2015/wordml/symex">
+          <mc:Fallback xmlns:w16se="http://schemas.microsoft.com/office/word/2015/wordml/symex" xmlns:w15="http://schemas.microsoft.com/office/word/2012/wordml" xmlns:cx1="http://schemas.microsoft.com/office/drawing/2015/9/8/chartex" xmlns:cx="http://schemas.microsoft.com/office/drawing/2014/chartex">
             <w:pict>
               <v:rect w14:anchorId="34F0D400" id="Rectangle 22" o:spid="_x0000_s1026" style="position:absolute;margin-left:267.75pt;margin-top:12.5pt;width:39.75pt;height:25.5pt;z-index:251673088;visibility:visible;mso-wrap-style:square;mso-width-percent:0;mso-wrap-distance-left:9pt;mso-wrap-distance-top:0;mso-wrap-distance-right:9pt;mso-wrap-distance-bottom:0;mso-position-horizontal:absolute;mso-position-horizontal-relative:text;mso-position-vertical:absolute;mso-position-vertical-relative:text;mso-width-percent:0;mso-width-relative:margin;v-text-anchor:middle" o:gfxdata="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" filled="f" strokecolor="#c00000" strokeweight="2pt"/>
             </w:pict>
@@ -32415,7 +32378,7 @@
               </wp:anchor>
             </w:drawing>
           </mc:Choice>
-          <mc:Fallback xmlns:cx="http://schemas.microsoft.com/office/drawing/2014/chartex" xmlns:cx1="http://schemas.microsoft.com/office/drawing/2015/9/8/chartex" xmlns:w15="http://schemas.microsoft.com/office/word/2012/wordml" xmlns:w16se="http://schemas.microsoft.com/office/word/2015/wordml/symex">
+          <mc:Fallback xmlns:w16se="http://schemas.microsoft.com/office/word/2015/wordml/symex" xmlns:w15="http://schemas.microsoft.com/office/word/2012/wordml" xmlns:cx1="http://schemas.microsoft.com/office/drawing/2015/9/8/chartex" xmlns:cx="http://schemas.microsoft.com/office/drawing/2014/chartex">
             <w:pict>
               <v:rect w14:anchorId="18095983" id="Rectangle 42" o:spid="_x0000_s1026" style="position:absolute;margin-left:104.2pt;margin-top:12.5pt;width:161.25pt;height:25.5pt;z-index:251670016;visibility:visible;mso-wrap-style:square;mso-width-percent:0;mso-wrap-distance-left:9pt;mso-wrap-distance-top:0;mso-wrap-distance-right:9pt;mso-wrap-distance-bottom:0;mso-position-horizontal:absolute;mso-position-horizontal-relative:text;mso-position-vertical:absolute;mso-position-vertical-relative:text;mso-width-percent:0;mso-width-relative:margin;v-text-anchor:middle" o:gfxdata="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" filled="f" strokecolor="#76923c [2406]" strokeweight="2pt"/>
             </w:pict>
@@ -32495,7 +32458,7 @@
               </wp:anchor>
             </w:drawing>
           </mc:Choice>
-          <mc:Fallback xmlns:cx="http://schemas.microsoft.com/office/drawing/2014/chartex" xmlns:cx1="http://schemas.microsoft.com/office/drawing/2015/9/8/chartex" xmlns:w15="http://schemas.microsoft.com/office/word/2012/wordml" xmlns:w16se="http://schemas.microsoft.com/office/word/2015/wordml/symex">
+          <mc:Fallback xmlns:w16se="http://schemas.microsoft.com/office/word/2015/wordml/symex" xmlns:w15="http://schemas.microsoft.com/office/word/2012/wordml" xmlns:cx1="http://schemas.microsoft.com/office/drawing/2015/9/8/chartex" xmlns:cx="http://schemas.microsoft.com/office/drawing/2014/chartex">
             <w:pict>
               <v:rect w14:anchorId="5B3FF013" id="Rectangle 28" o:spid="_x0000_s1026" style="position:absolute;margin-left:271.5pt;margin-top:54.95pt;width:27pt;height:20.45pt;z-index:251656704;visibility:visible;mso-wrap-style:square;mso-width-percent:0;mso-height-percent:0;mso-wrap-distance-left:9pt;mso-wrap-distance-top:0;mso-wrap-distance-right:9pt;mso-wrap-distance-bottom:0;mso-position-horizontal:absolute;mso-position-horizontal-relative:text;mso-position-vertical:absolute;mso-position-vertical-relative:text;mso-width-percent:0;mso-height-percent:0;mso-width-relative:margin;mso-height-relative:margin;v-text-anchor:middle" o:gfxdata="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" filled="f" strokecolor="#c00000" strokeweight="2pt"/>
             </w:pict>
@@ -32557,9 +32520,9 @@
           <w:lang w:val="en-US"/>
         </w:rPr>
       </w:pPr>
-      <w:bookmarkStart w:id="75" w:name="_Ref452982785"/>
-      <w:bookmarkStart w:id="76" w:name="_Ref452982784"/>
-      <w:bookmarkStart w:id="77" w:name="_Toc455050959"/>
+      <w:bookmarkStart w:id="74" w:name="_Ref452982785"/>
+      <w:bookmarkStart w:id="75" w:name="_Ref452982784"/>
+      <w:bookmarkStart w:id="76" w:name="_Toc455050959"/>
       <w:proofErr w:type="gramStart"/>
       <w:r>
         <w:rPr>
@@ -32589,28 +32552,28 @@
       <w:r>
         <w:fldChar w:fldCharType="end"/>
       </w:r>
+      <w:bookmarkEnd w:id="74"/>
+      <w:r>
+        <w:rPr>
+          <w:lang w:val="en-US"/>
+        </w:rPr>
+        <w:t>.</w:t>
+      </w:r>
+      <w:proofErr w:type="gramEnd"/>
+      <w:r>
+        <w:rPr>
+          <w:lang w:val="en-US"/>
+        </w:rPr>
+        <w:t xml:space="preserve"> </w:t>
+      </w:r>
+      <w:r>
+        <w:rPr>
+          <w:lang w:val="en-US"/>
+        </w:rPr>
+        <w:t>Create new group</w:t>
+      </w:r>
       <w:bookmarkEnd w:id="75"/>
-      <w:r>
-        <w:rPr>
-          <w:lang w:val="en-US"/>
-        </w:rPr>
-        <w:t>.</w:t>
-      </w:r>
-      <w:proofErr w:type="gramEnd"/>
-      <w:r>
-        <w:rPr>
-          <w:lang w:val="en-US"/>
-        </w:rPr>
-        <w:t xml:space="preserve"> </w:t>
-      </w:r>
-      <w:r>
-        <w:rPr>
-          <w:lang w:val="en-US"/>
-        </w:rPr>
-        <w:t>Create new group</w:t>
-      </w:r>
       <w:bookmarkEnd w:id="76"/>
-      <w:bookmarkEnd w:id="77"/>
     </w:p>
     <w:p>
       <w:pPr>
@@ -32885,7 +32848,7 @@
               </wp:anchor>
             </w:drawing>
           </mc:Choice>
-          <mc:Fallback xmlns:cx="http://schemas.microsoft.com/office/drawing/2014/chartex" xmlns:cx1="http://schemas.microsoft.com/office/drawing/2015/9/8/chartex" xmlns:w15="http://schemas.microsoft.com/office/word/2012/wordml" xmlns:w16se="http://schemas.microsoft.com/office/word/2015/wordml/symex">
+          <mc:Fallback xmlns:w16se="http://schemas.microsoft.com/office/word/2015/wordml/symex" xmlns:w15="http://schemas.microsoft.com/office/word/2012/wordml" xmlns:cx1="http://schemas.microsoft.com/office/drawing/2015/9/8/chartex" xmlns:cx="http://schemas.microsoft.com/office/drawing/2014/chartex">
             <w:pict>
               <v:rect w14:anchorId="71F307FF" id="Rectangle 36" o:spid="_x0000_s1026" style="position:absolute;margin-left:61.5pt;margin-top:120.05pt;width:63.75pt;height:25.5pt;z-index:251676160;visibility:visible;mso-wrap-style:square;mso-width-percent:0;mso-height-percent:0;mso-wrap-distance-left:9pt;mso-wrap-distance-top:0;mso-wrap-distance-right:9pt;mso-wrap-distance-bottom:0;mso-position-horizontal:absolute;mso-position-horizontal-relative:text;mso-position-vertical:absolute;mso-position-vertical-relative:text;mso-width-percent:0;mso-height-percent:0;mso-width-relative:margin;mso-height-relative:margin;v-text-anchor:middle" o:gfxdata="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" filled="f" strokecolor="#c00000" strokeweight="2pt"/>
             </w:pict>
@@ -32965,7 +32928,7 @@
               </wp:anchor>
             </w:drawing>
           </mc:Choice>
-          <mc:Fallback xmlns:cx="http://schemas.microsoft.com/office/drawing/2014/chartex" xmlns:cx1="http://schemas.microsoft.com/office/drawing/2015/9/8/chartex" xmlns:w15="http://schemas.microsoft.com/office/word/2012/wordml" xmlns:w16se="http://schemas.microsoft.com/office/word/2015/wordml/symex">
+          <mc:Fallback xmlns:w16se="http://schemas.microsoft.com/office/word/2015/wordml/symex" xmlns:w15="http://schemas.microsoft.com/office/word/2012/wordml" xmlns:cx1="http://schemas.microsoft.com/office/drawing/2015/9/8/chartex" xmlns:cx="http://schemas.microsoft.com/office/drawing/2014/chartex">
             <w:pict>
               <v:rect w14:anchorId="719B4A4F" id="Rectangle 41" o:spid="_x0000_s1026" style="position:absolute;margin-left:73.5pt;margin-top:85.25pt;width:119.25pt;height:22.5pt;z-index:251682304;visibility:visible;mso-wrap-style:square;mso-width-percent:0;mso-height-percent:0;mso-wrap-distance-left:9pt;mso-wrap-distance-top:0;mso-wrap-distance-right:9pt;mso-wrap-distance-bottom:0;mso-position-horizontal:absolute;mso-position-horizontal-relative:text;mso-position-vertical:absolute;mso-position-vertical-relative:text;mso-width-percent:0;mso-height-percent:0;mso-width-relative:margin;mso-height-relative:margin;v-text-anchor:middle" o:gfxdata="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" filled="f" strokecolor="#c00000" strokeweight="2pt"/>
             </w:pict>
@@ -33045,7 +33008,7 @@
               </wp:anchor>
             </w:drawing>
           </mc:Choice>
-          <mc:Fallback xmlns:cx="http://schemas.microsoft.com/office/drawing/2014/chartex" xmlns:cx1="http://schemas.microsoft.com/office/drawing/2015/9/8/chartex" xmlns:w15="http://schemas.microsoft.com/office/word/2012/wordml" xmlns:w16se="http://schemas.microsoft.com/office/word/2015/wordml/symex">
+          <mc:Fallback xmlns:w16se="http://schemas.microsoft.com/office/word/2015/wordml/symex" xmlns:w15="http://schemas.microsoft.com/office/word/2012/wordml" xmlns:cx1="http://schemas.microsoft.com/office/drawing/2015/9/8/chartex" xmlns:cx="http://schemas.microsoft.com/office/drawing/2014/chartex">
             <w:pict>
               <v:rect w14:anchorId="3E3E28F7" id="Rectangle 40" o:spid="_x0000_s1026" style="position:absolute;margin-left:73.5pt;margin-top:51.5pt;width:119.25pt;height:22.5pt;z-index:251679232;visibility:visible;mso-wrap-style:square;mso-width-percent:0;mso-height-percent:0;mso-wrap-distance-left:9pt;mso-wrap-distance-top:0;mso-wrap-distance-right:9pt;mso-wrap-distance-bottom:0;mso-position-horizontal:absolute;mso-position-horizontal-relative:text;mso-position-vertical:absolute;mso-position-vertical-relative:text;mso-width-percent:0;mso-height-percent:0;mso-width-relative:margin;mso-height-relative:margin;v-text-anchor:middle" o:gfxdata="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" filled="f" strokecolor="#c00000" strokeweight="2pt"/>
             </w:pict>
@@ -33107,8 +33070,8 @@
           <w:lang w:val="en-US"/>
         </w:rPr>
       </w:pPr>
-      <w:bookmarkStart w:id="78" w:name="_Ref452982800"/>
-      <w:bookmarkStart w:id="79" w:name="_Toc455050960"/>
+      <w:bookmarkStart w:id="77" w:name="_Ref452982800"/>
+      <w:bookmarkStart w:id="78" w:name="_Toc455050960"/>
       <w:proofErr w:type="gramStart"/>
       <w:r>
         <w:rPr>
@@ -33138,27 +33101,27 @@
       <w:r>
         <w:fldChar w:fldCharType="end"/>
       </w:r>
+      <w:bookmarkEnd w:id="77"/>
+      <w:r>
+        <w:rPr>
+          <w:lang w:val="en-US"/>
+        </w:rPr>
+        <w:t>.</w:t>
+      </w:r>
+      <w:proofErr w:type="gramEnd"/>
+      <w:r>
+        <w:rPr>
+          <w:lang w:val="en-US"/>
+        </w:rPr>
+        <w:t xml:space="preserve"> </w:t>
+      </w:r>
+      <w:r>
+        <w:rPr>
+          <w:lang w:val="en-US"/>
+        </w:rPr>
+        <w:t>Fields to be completed for creating new group</w:t>
+      </w:r>
       <w:bookmarkEnd w:id="78"/>
-      <w:r>
-        <w:rPr>
-          <w:lang w:val="en-US"/>
-        </w:rPr>
-        <w:t>.</w:t>
-      </w:r>
-      <w:proofErr w:type="gramEnd"/>
-      <w:r>
-        <w:rPr>
-          <w:lang w:val="en-US"/>
-        </w:rPr>
-        <w:t xml:space="preserve"> </w:t>
-      </w:r>
-      <w:r>
-        <w:rPr>
-          <w:lang w:val="en-US"/>
-        </w:rPr>
-        <w:t>Fields to be completed for creating new group</w:t>
-      </w:r>
-      <w:bookmarkEnd w:id="79"/>
     </w:p>
     <w:p>
       <w:pPr>
@@ -33168,7 +33131,7 @@
           <w:lang w:val="en-US"/>
         </w:rPr>
       </w:pPr>
-      <w:bookmarkStart w:id="80" w:name="_Toc455051005"/>
+      <w:bookmarkStart w:id="79" w:name="_Toc455051005"/>
       <w:r>
         <w:rPr>
           <w:lang w:val="en-US"/>
@@ -33176,7 +33139,7 @@
         <w:lastRenderedPageBreak/>
         <w:t>Search group/agency</w:t>
       </w:r>
-      <w:bookmarkEnd w:id="80"/>
+      <w:bookmarkEnd w:id="79"/>
     </w:p>
     <w:p>
       <w:pPr>
@@ -33285,14 +33248,14 @@
           <w:lang w:val="en-US"/>
         </w:rPr>
       </w:pPr>
-      <w:bookmarkStart w:id="81" w:name="_Toc455051006"/>
+      <w:bookmarkStart w:id="80" w:name="_Toc455051006"/>
       <w:r>
         <w:rPr>
           <w:lang w:val="en-US"/>
         </w:rPr>
         <w:t>Browse group/agency</w:t>
       </w:r>
-      <w:bookmarkEnd w:id="81"/>
+      <w:bookmarkEnd w:id="80"/>
     </w:p>
     <w:p>
       <w:pPr>
@@ -33438,7 +33401,7 @@
           <w:lang w:val="en-US"/>
         </w:rPr>
       </w:pPr>
-      <w:bookmarkStart w:id="82" w:name="_Toc455051007"/>
+      <w:bookmarkStart w:id="81" w:name="_Toc455051007"/>
       <w:r>
         <w:rPr>
           <w:lang w:val="en-US"/>
@@ -33463,7 +33426,7 @@
         </w:rPr>
         <w:t>/agency</w:t>
       </w:r>
-      <w:bookmarkEnd w:id="82"/>
+      <w:bookmarkEnd w:id="81"/>
     </w:p>
     <w:p>
       <w:pPr>
@@ -33606,7 +33569,7 @@
               </wp:anchor>
             </w:drawing>
           </mc:Choice>
-          <mc:Fallback xmlns:cx="http://schemas.microsoft.com/office/drawing/2014/chartex" xmlns:cx1="http://schemas.microsoft.com/office/drawing/2015/9/8/chartex" xmlns:w15="http://schemas.microsoft.com/office/word/2012/wordml" xmlns:w16se="http://schemas.microsoft.com/office/word/2015/wordml/symex">
+          <mc:Fallback xmlns:w16se="http://schemas.microsoft.com/office/word/2015/wordml/symex" xmlns:w15="http://schemas.microsoft.com/office/word/2012/wordml" xmlns:cx1="http://schemas.microsoft.com/office/drawing/2015/9/8/chartex" xmlns:cx="http://schemas.microsoft.com/office/drawing/2014/chartex">
             <w:pict>
               <v:rect w14:anchorId="3FDEE6C3" id="Rectangle 45" o:spid="_x0000_s1026" style="position:absolute;margin-left:264pt;margin-top:2.8pt;width:51pt;height:17.25pt;z-index:251685376;visibility:visible;mso-wrap-style:square;mso-width-percent:0;mso-height-percent:0;mso-wrap-distance-left:9pt;mso-wrap-distance-top:0;mso-wrap-distance-right:9pt;mso-wrap-distance-bottom:0;mso-position-horizontal:absolute;mso-position-horizontal-relative:text;mso-position-vertical:absolute;mso-position-vertical-relative:text;mso-width-percent:0;mso-height-percent:0;mso-width-relative:margin;mso-height-relative:margin;v-text-anchor:middle" o:gfxdata="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" filled="f" strokecolor="#c00000" strokeweight="2pt"/>
             </w:pict>
@@ -33668,8 +33631,8 @@
           <w:lang w:val="en-US"/>
         </w:rPr>
       </w:pPr>
-      <w:bookmarkStart w:id="83" w:name="_Ref452982849"/>
-      <w:bookmarkStart w:id="84" w:name="_Toc455050961"/>
+      <w:bookmarkStart w:id="82" w:name="_Ref452982849"/>
+      <w:bookmarkStart w:id="83" w:name="_Toc455050961"/>
       <w:proofErr w:type="gramStart"/>
       <w:r>
         <w:rPr>
@@ -33699,27 +33662,27 @@
       <w:r>
         <w:fldChar w:fldCharType="end"/>
       </w:r>
+      <w:bookmarkEnd w:id="82"/>
+      <w:r>
+        <w:rPr>
+          <w:lang w:val="en-US"/>
+        </w:rPr>
+        <w:t>.</w:t>
+      </w:r>
+      <w:proofErr w:type="gramEnd"/>
+      <w:r>
+        <w:rPr>
+          <w:lang w:val="en-US"/>
+        </w:rPr>
+        <w:t xml:space="preserve"> </w:t>
+      </w:r>
+      <w:r>
+        <w:rPr>
+          <w:lang w:val="en-US"/>
+        </w:rPr>
+        <w:t>Edit/Delete group/agency</w:t>
+      </w:r>
       <w:bookmarkEnd w:id="83"/>
-      <w:r>
-        <w:rPr>
-          <w:lang w:val="en-US"/>
-        </w:rPr>
-        <w:t>.</w:t>
-      </w:r>
-      <w:proofErr w:type="gramEnd"/>
-      <w:r>
-        <w:rPr>
-          <w:lang w:val="en-US"/>
-        </w:rPr>
-        <w:t xml:space="preserve"> </w:t>
-      </w:r>
-      <w:r>
-        <w:rPr>
-          <w:lang w:val="en-US"/>
-        </w:rPr>
-        <w:t>Edit/Delete group/agency</w:t>
-      </w:r>
-      <w:bookmarkEnd w:id="84"/>
     </w:p>
     <w:p>
       <w:pPr>
@@ -34312,7 +34275,7 @@
           <w:lang w:val="en-US"/>
         </w:rPr>
       </w:pPr>
-      <w:bookmarkStart w:id="85" w:name="_Toc455051008"/>
+      <w:bookmarkStart w:id="84" w:name="_Toc455051008"/>
       <w:r>
         <w:rPr>
           <w:lang w:val="en-US"/>
@@ -34331,7 +34294,7 @@
         </w:rPr>
         <w:t>: Manage Users</w:t>
       </w:r>
-      <w:bookmarkEnd w:id="85"/>
+      <w:bookmarkEnd w:id="84"/>
     </w:p>
     <w:p>
       <w:pPr>
@@ -34512,7 +34475,7 @@
               </wp:anchor>
             </w:drawing>
           </mc:Choice>
-          <mc:Fallback xmlns:cx="http://schemas.microsoft.com/office/drawing/2014/chartex" xmlns:cx1="http://schemas.microsoft.com/office/drawing/2015/9/8/chartex" xmlns:w15="http://schemas.microsoft.com/office/word/2012/wordml" xmlns:w16se="http://schemas.microsoft.com/office/word/2015/wordml/symex">
+          <mc:Fallback xmlns:w16se="http://schemas.microsoft.com/office/word/2015/wordml/symex" xmlns:w15="http://schemas.microsoft.com/office/word/2012/wordml" xmlns:cx1="http://schemas.microsoft.com/office/drawing/2015/9/8/chartex" xmlns:cx="http://schemas.microsoft.com/office/drawing/2014/chartex">
             <w:pict>
               <v:rect w14:anchorId="76B8F963" id="Rectangle 19" o:spid="_x0000_s1026" style="position:absolute;margin-left:225pt;margin-top:-1.35pt;width:119.25pt;height:19.5pt;z-index:251648512;visibility:visible;mso-wrap-style:square;mso-width-percent:0;mso-height-percent:0;mso-wrap-distance-left:9pt;mso-wrap-distance-top:0;mso-wrap-distance-right:9pt;mso-wrap-distance-bottom:0;mso-position-horizontal:absolute;mso-position-horizontal-relative:text;mso-position-vertical:absolute;mso-position-vertical-relative:text;mso-width-percent:0;mso-height-percent:0;mso-width-relative:margin;mso-height-relative:margin;v-text-anchor:middle" o:gfxdata="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" filled="f" strokecolor="#c00000" strokeweight="2pt"/>
             </w:pict>
@@ -34592,7 +34555,7 @@
               </wp:anchor>
             </w:drawing>
           </mc:Choice>
-          <mc:Fallback xmlns:cx="http://schemas.microsoft.com/office/drawing/2014/chartex" xmlns:cx1="http://schemas.microsoft.com/office/drawing/2015/9/8/chartex" xmlns:w15="http://schemas.microsoft.com/office/word/2012/wordml" xmlns:w16se="http://schemas.microsoft.com/office/word/2015/wordml/symex">
+          <mc:Fallback xmlns:w16se="http://schemas.microsoft.com/office/word/2015/wordml/symex" xmlns:w15="http://schemas.microsoft.com/office/word/2012/wordml" xmlns:cx1="http://schemas.microsoft.com/office/drawing/2015/9/8/chartex" xmlns:cx="http://schemas.microsoft.com/office/drawing/2014/chartex">
             <w:pict>
               <v:rect w14:anchorId="7D035787" id="Rectangle 18" o:spid="_x0000_s1026" style="position:absolute;margin-left:67.5pt;margin-top:.3pt;width:138.75pt;height:33pt;z-index:251642368;visibility:visible;mso-wrap-style:square;mso-width-percent:0;mso-height-percent:0;mso-wrap-distance-left:9pt;mso-wrap-distance-top:0;mso-wrap-distance-right:9pt;mso-wrap-distance-bottom:0;mso-position-horizontal:absolute;mso-position-horizontal-relative:text;mso-position-vertical:absolute;mso-position-vertical-relative:text;mso-width-percent:0;mso-height-percent:0;mso-width-relative:margin;mso-height-relative:margin;v-text-anchor:middle" o:gfxdata="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" filled="f" strokecolor="#c00000" strokeweight="2pt"/>
             </w:pict>
@@ -34654,8 +34617,8 @@
           <w:lang w:val="en-US"/>
         </w:rPr>
       </w:pPr>
-      <w:bookmarkStart w:id="86" w:name="_Ref452982926"/>
-      <w:bookmarkStart w:id="87" w:name="_Toc455050962"/>
+      <w:bookmarkStart w:id="85" w:name="_Ref452982926"/>
+      <w:bookmarkStart w:id="86" w:name="_Toc455050962"/>
       <w:proofErr w:type="gramStart"/>
       <w:r>
         <w:rPr>
@@ -34685,27 +34648,27 @@
       <w:r>
         <w:fldChar w:fldCharType="end"/>
       </w:r>
+      <w:bookmarkEnd w:id="85"/>
+      <w:r>
+        <w:rPr>
+          <w:lang w:val="en-US"/>
+        </w:rPr>
+        <w:t>.</w:t>
+      </w:r>
+      <w:proofErr w:type="gramEnd"/>
+      <w:r>
+        <w:rPr>
+          <w:lang w:val="en-US"/>
+        </w:rPr>
+        <w:t xml:space="preserve"> </w:t>
+      </w:r>
+      <w:r>
+        <w:rPr>
+          <w:lang w:val="en-US"/>
+        </w:rPr>
+        <w:t>User menu</w:t>
+      </w:r>
       <w:bookmarkEnd w:id="86"/>
-      <w:r>
-        <w:rPr>
-          <w:lang w:val="en-US"/>
-        </w:rPr>
-        <w:t>.</w:t>
-      </w:r>
-      <w:proofErr w:type="gramEnd"/>
-      <w:r>
-        <w:rPr>
-          <w:lang w:val="en-US"/>
-        </w:rPr>
-        <w:t xml:space="preserve"> </w:t>
-      </w:r>
-      <w:r>
-        <w:rPr>
-          <w:lang w:val="en-US"/>
-        </w:rPr>
-        <w:t>User menu</w:t>
-      </w:r>
-      <w:bookmarkEnd w:id="87"/>
     </w:p>
     <w:p>
       <w:pPr>
@@ -34715,7 +34678,7 @@
           <w:lang w:val="en-US"/>
         </w:rPr>
       </w:pPr>
-      <w:bookmarkStart w:id="88" w:name="_Toc455051009"/>
+      <w:bookmarkStart w:id="87" w:name="_Toc455051009"/>
       <w:r>
         <w:rPr>
           <w:lang w:val="en-US"/>
@@ -34723,7 +34686,7 @@
         <w:lastRenderedPageBreak/>
         <w:t>Create user</w:t>
       </w:r>
-      <w:bookmarkEnd w:id="88"/>
+      <w:bookmarkEnd w:id="87"/>
     </w:p>
     <w:p>
       <w:pPr>
@@ -34826,14 +34789,14 @@
           <w:lang w:val="en-US"/>
         </w:rPr>
       </w:pPr>
-      <w:bookmarkStart w:id="89" w:name="_Toc455051010"/>
+      <w:bookmarkStart w:id="88" w:name="_Toc455051010"/>
       <w:r>
         <w:rPr>
           <w:lang w:val="en-US"/>
         </w:rPr>
         <w:t>Search user</w:t>
       </w:r>
-      <w:bookmarkEnd w:id="89"/>
+      <w:bookmarkEnd w:id="88"/>
     </w:p>
     <w:p>
       <w:pPr>
@@ -34993,7 +34956,7 @@
               </wp:anchor>
             </w:drawing>
           </mc:Choice>
-          <mc:Fallback xmlns:cx="http://schemas.microsoft.com/office/drawing/2014/chartex" xmlns:cx1="http://schemas.microsoft.com/office/drawing/2015/9/8/chartex" xmlns:w15="http://schemas.microsoft.com/office/word/2012/wordml" xmlns:w16se="http://schemas.microsoft.com/office/word/2015/wordml/symex">
+          <mc:Fallback xmlns:w16se="http://schemas.microsoft.com/office/word/2015/wordml/symex" xmlns:w15="http://schemas.microsoft.com/office/word/2012/wordml" xmlns:cx1="http://schemas.microsoft.com/office/drawing/2015/9/8/chartex" xmlns:cx="http://schemas.microsoft.com/office/drawing/2014/chartex">
             <w:pict>
               <v:rect w14:anchorId="21E6BA8C" id="Rectangle 21" o:spid="_x0000_s1026" style="position:absolute;margin-left:57pt;margin-top:83.15pt;width:57pt;height:16.5pt;z-index:251636224;visibility:visible;mso-wrap-style:square;mso-wrap-distance-left:9pt;mso-wrap-distance-top:0;mso-wrap-distance-right:9pt;mso-wrap-distance-bottom:0;mso-position-horizontal:absolute;mso-position-horizontal-relative:text;mso-position-vertical:absolute;mso-position-vertical-relative:text;v-text-anchor:middle" o:gfxdata="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" filled="f" strokecolor="#c00000" strokeweight="2pt"/>
             </w:pict>
@@ -35055,8 +35018,8 @@
           <w:lang w:val="en-US"/>
         </w:rPr>
       </w:pPr>
-      <w:bookmarkStart w:id="90" w:name="_Ref452982957"/>
-      <w:bookmarkStart w:id="91" w:name="_Toc455050963"/>
+      <w:bookmarkStart w:id="89" w:name="_Ref452982957"/>
+      <w:bookmarkStart w:id="90" w:name="_Toc455050963"/>
       <w:proofErr w:type="gramStart"/>
       <w:r>
         <w:rPr>
@@ -35086,27 +35049,27 @@
       <w:r>
         <w:fldChar w:fldCharType="end"/>
       </w:r>
+      <w:bookmarkEnd w:id="89"/>
+      <w:r>
+        <w:rPr>
+          <w:lang w:val="en-US"/>
+        </w:rPr>
+        <w:t>.</w:t>
+      </w:r>
+      <w:proofErr w:type="gramEnd"/>
+      <w:r>
+        <w:rPr>
+          <w:lang w:val="en-US"/>
+        </w:rPr>
+        <w:t xml:space="preserve"> </w:t>
+      </w:r>
+      <w:r>
+        <w:rPr>
+          <w:lang w:val="en-US"/>
+        </w:rPr>
+        <w:t>General information about an existing user</w:t>
+      </w:r>
       <w:bookmarkEnd w:id="90"/>
-      <w:r>
-        <w:rPr>
-          <w:lang w:val="en-US"/>
-        </w:rPr>
-        <w:t>.</w:t>
-      </w:r>
-      <w:proofErr w:type="gramEnd"/>
-      <w:r>
-        <w:rPr>
-          <w:lang w:val="en-US"/>
-        </w:rPr>
-        <w:t xml:space="preserve"> </w:t>
-      </w:r>
-      <w:r>
-        <w:rPr>
-          <w:lang w:val="en-US"/>
-        </w:rPr>
-        <w:t>General information about an existing user</w:t>
-      </w:r>
-      <w:bookmarkEnd w:id="91"/>
     </w:p>
     <w:p>
       <w:pPr>
@@ -35231,7 +35194,7 @@
               </wp:anchor>
             </w:drawing>
           </mc:Choice>
-          <mc:Fallback xmlns:cx="http://schemas.microsoft.com/office/drawing/2014/chartex" xmlns:cx1="http://schemas.microsoft.com/office/drawing/2015/9/8/chartex" xmlns:w15="http://schemas.microsoft.com/office/word/2012/wordml" xmlns:w16se="http://schemas.microsoft.com/office/word/2015/wordml/symex">
+          <mc:Fallback xmlns:w16se="http://schemas.microsoft.com/office/word/2015/wordml/symex" xmlns:w15="http://schemas.microsoft.com/office/word/2012/wordml" xmlns:cx1="http://schemas.microsoft.com/office/drawing/2015/9/8/chartex" xmlns:cx="http://schemas.microsoft.com/office/drawing/2014/chartex">
             <w:pict>
               <v:rect w14:anchorId="5B516122" id="Rectangle 26" o:spid="_x0000_s1026" style="position:absolute;margin-left:34.5pt;margin-top:119.6pt;width:346.35pt;height:14.25pt;z-index:251645440;visibility:visible;mso-wrap-style:square;mso-wrap-distance-left:9pt;mso-wrap-distance-top:0;mso-wrap-distance-right:9pt;mso-wrap-distance-bottom:0;mso-position-horizontal:absolute;mso-position-horizontal-relative:text;mso-position-vertical:absolute;mso-position-vertical-relative:text;v-text-anchor:middle" o:gfxdata="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" filled="f" strokecolor="#c00000" strokeweight="2pt"/>
             </w:pict>
@@ -35305,7 +35268,7 @@
               </wp:anchor>
             </w:drawing>
           </mc:Choice>
-          <mc:Fallback xmlns:cx="http://schemas.microsoft.com/office/drawing/2014/chartex" xmlns:cx1="http://schemas.microsoft.com/office/drawing/2015/9/8/chartex" xmlns:w15="http://schemas.microsoft.com/office/word/2012/wordml" xmlns:w16se="http://schemas.microsoft.com/office/word/2015/wordml/symex">
+          <mc:Fallback xmlns:w16se="http://schemas.microsoft.com/office/word/2015/wordml/symex" xmlns:w15="http://schemas.microsoft.com/office/word/2012/wordml" xmlns:cx1="http://schemas.microsoft.com/office/drawing/2015/9/8/chartex" xmlns:cx="http://schemas.microsoft.com/office/drawing/2014/chartex">
             <w:pict>
               <v:rect w14:anchorId="6931E199" id="Rectangle 24" o:spid="_x0000_s1026" style="position:absolute;margin-left:338.25pt;margin-top:29.95pt;width:39.75pt;height:26.25pt;z-index:251654656;visibility:visible;mso-wrap-style:square;mso-wrap-distance-left:9pt;mso-wrap-distance-top:0;mso-wrap-distance-right:9pt;mso-wrap-distance-bottom:0;mso-position-horizontal:absolute;mso-position-horizontal-relative:text;mso-position-vertical:absolute;mso-position-vertical-relative:text;v-text-anchor:middle" o:gfxdata="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" filled="f" strokecolor="#c00000" strokeweight="2pt"/>
             </w:pict>
@@ -35379,7 +35342,7 @@
               </wp:anchor>
             </w:drawing>
           </mc:Choice>
-          <mc:Fallback xmlns:cx="http://schemas.microsoft.com/office/drawing/2014/chartex" xmlns:cx1="http://schemas.microsoft.com/office/drawing/2015/9/8/chartex" xmlns:w15="http://schemas.microsoft.com/office/word/2012/wordml" xmlns:w16se="http://schemas.microsoft.com/office/word/2015/wordml/symex">
+          <mc:Fallback xmlns:w16se="http://schemas.microsoft.com/office/word/2015/wordml/symex" xmlns:w15="http://schemas.microsoft.com/office/word/2012/wordml" xmlns:cx1="http://schemas.microsoft.com/office/drawing/2015/9/8/chartex" xmlns:cx="http://schemas.microsoft.com/office/drawing/2014/chartex">
             <w:pict>
               <v:rect w14:anchorId="29562EB7" id="Rectangle 23" o:spid="_x0000_s1026" style="position:absolute;margin-left:42.75pt;margin-top:10.45pt;width:105pt;height:17.25pt;z-index:251651584;visibility:visible;mso-wrap-style:square;mso-wrap-distance-left:9pt;mso-wrap-distance-top:0;mso-wrap-distance-right:9pt;mso-wrap-distance-bottom:0;mso-position-horizontal:absolute;mso-position-horizontal-relative:text;mso-position-vertical:absolute;mso-position-vertical-relative:text;v-text-anchor:middle" o:gfxdata="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" filled="f" strokecolor="#c00000" strokeweight="2pt"/>
             </w:pict>
@@ -35441,8 +35404,8 @@
           <w:lang w:val="en-US"/>
         </w:rPr>
       </w:pPr>
-      <w:bookmarkStart w:id="92" w:name="_Ref452982975"/>
-      <w:bookmarkStart w:id="93" w:name="_Toc455050964"/>
+      <w:bookmarkStart w:id="91" w:name="_Ref452982975"/>
+      <w:bookmarkStart w:id="92" w:name="_Toc455050964"/>
       <w:proofErr w:type="gramStart"/>
       <w:r>
         <w:rPr>
@@ -35472,14 +35435,174 @@
       <w:r>
         <w:fldChar w:fldCharType="end"/>
       </w:r>
+      <w:bookmarkEnd w:id="91"/>
+      <w:r>
+        <w:rPr>
+          <w:lang w:val="en-US"/>
+        </w:rPr>
+        <w:t>.</w:t>
+      </w:r>
+      <w:proofErr w:type="gramEnd"/>
+      <w:r>
+        <w:rPr>
+          <w:lang w:val="en-US"/>
+        </w:rPr>
+        <w:t xml:space="preserve"> </w:t>
+      </w:r>
+      <w:r>
+        <w:rPr>
+          <w:lang w:val="en-US"/>
+        </w:rPr>
+        <w:t>Edit user groups</w:t>
+      </w:r>
       <w:bookmarkEnd w:id="92"/>
-      <w:r>
-        <w:rPr>
-          <w:lang w:val="en-US"/>
-        </w:rPr>
-        <w:t>.</w:t>
-      </w:r>
-      <w:proofErr w:type="gramEnd"/>
+    </w:p>
+    <w:p>
+      <w:pPr>
+        <w:jc w:val="both"/>
+        <w:rPr>
+          <w:lang w:val="en-US"/>
+        </w:rPr>
+      </w:pPr>
+      <w:r>
+        <w:rPr>
+          <w:lang w:val="en-US"/>
+        </w:rPr>
+        <w:t xml:space="preserve">Apart from a user’s general information (i.e. first name, last name, email, photo, password) you can </w:t>
+      </w:r>
+      <w:r>
+        <w:rPr>
+          <w:lang w:val="en-US"/>
+        </w:rPr>
+        <w:t xml:space="preserve">also </w:t>
+      </w:r>
+      <w:r>
+        <w:rPr>
+          <w:lang w:val="en-US"/>
+        </w:rPr>
+        <w:t xml:space="preserve">modify the groups that </w:t>
+      </w:r>
+      <w:r>
+        <w:rPr>
+          <w:lang w:val="en-US"/>
+        </w:rPr>
+        <w:t>he/she</w:t>
+      </w:r>
+      <w:r>
+        <w:rPr>
+          <w:lang w:val="en-US"/>
+        </w:rPr>
+        <w:t xml:space="preserve"> belongs to (</w:t>
+      </w:r>
+      <w:r>
+        <w:rPr>
+          <w:lang w:val="en-US"/>
+        </w:rPr>
+        <w:fldChar w:fldCharType="begin"/>
+      </w:r>
+      <w:r>
+        <w:rPr>
+          <w:lang w:val="en-US"/>
+        </w:rPr>
+        <w:instrText xml:space="preserve"> REF _Ref452982975 \h </w:instrText>
+      </w:r>
+      <w:r>
+        <w:rPr>
+          <w:lang w:val="en-US"/>
+        </w:rPr>
+      </w:r>
+      <w:r>
+        <w:rPr>
+          <w:lang w:val="en-US"/>
+        </w:rPr>
+        <w:fldChar w:fldCharType="separate"/>
+      </w:r>
+      <w:r>
+        <w:rPr>
+          <w:lang w:val="en-US"/>
+        </w:rPr>
+        <w:t xml:space="preserve">Figure </w:t>
+      </w:r>
+      <w:r>
+        <w:rPr>
+          <w:noProof/>
+          <w:lang w:val="en-US"/>
+        </w:rPr>
+        <w:t>30</w:t>
+      </w:r>
+      <w:r>
+        <w:rPr>
+          <w:lang w:val="en-US"/>
+        </w:rPr>
+        <w:fldChar w:fldCharType="end"/>
+      </w:r>
+      <w:r>
+        <w:rPr>
+          <w:lang w:val="en-US"/>
+        </w:rPr>
+        <w:fldChar w:fldCharType="begin"/>
+      </w:r>
+      <w:r>
+        <w:rPr>
+          <w:lang w:val="en-US"/>
+        </w:rPr>
+        <w:instrText xml:space="preserve"> REF _Ref452637160 \h </w:instrText>
+      </w:r>
+      <w:r>
+        <w:rPr>
+          <w:lang w:val="en-US"/>
+        </w:rPr>
+      </w:r>
+      <w:r>
+        <w:rPr>
+          <w:lang w:val="en-US"/>
+        </w:rPr>
+        <w:fldChar w:fldCharType="end"/>
+      </w:r>
+      <w:r>
+        <w:rPr>
+          <w:lang w:val="en-US"/>
+        </w:rPr>
+        <w:t xml:space="preserve">). </w:t>
+      </w:r>
+      <w:r>
+        <w:rPr>
+          <w:lang w:val="en-US"/>
+        </w:rPr>
+        <w:t xml:space="preserve">First you have to search for the group for which you are interested </w:t>
+      </w:r>
+      <w:r>
+        <w:rPr>
+          <w:lang w:val="en-US"/>
+        </w:rPr>
+        <w:t xml:space="preserve">in </w:t>
+      </w:r>
+      <w:r>
+        <w:rPr>
+          <w:lang w:val="en-US"/>
+        </w:rPr>
+        <w:t xml:space="preserve">(e.g. </w:t>
+      </w:r>
+      <w:proofErr w:type="spellStart"/>
+      <w:r>
+        <w:rPr>
+          <w:lang w:val="en-US"/>
+        </w:rPr>
+        <w:t>idss_edit</w:t>
+      </w:r>
+      <w:proofErr w:type="spellEnd"/>
+      <w:r>
+        <w:rPr>
+          <w:lang w:val="en-US"/>
+        </w:rPr>
+        <w:t>) and then you have to click on</w:t>
+      </w:r>
+      <w:r>
+        <w:rPr>
+          <w:lang w:val="en-US"/>
+        </w:rPr>
+        <w:t xml:space="preserve"> the</w:t>
+      </w:r>
       <w:r>
         <w:rPr>
           <w:lang w:val="en-US"/>
@@ -35488,205 +35611,45 @@
       </w:r>
       <w:r>
         <w:rPr>
-          <w:lang w:val="en-US"/>
-        </w:rPr>
-        <w:t>Edit user groups</w:t>
+          <w:b/>
+          <w:lang w:val="en-US"/>
+        </w:rPr>
+        <w:t>Add</w:t>
+      </w:r>
+      <w:r>
+        <w:rPr>
+          <w:lang w:val="en-US"/>
+        </w:rPr>
+        <w:t xml:space="preserve"> button in order to complete the action.</w:t>
+      </w:r>
+      <w:r>
+        <w:rPr>
+          <w:lang w:val="en-US"/>
+        </w:rPr>
+        <w:t xml:space="preserve"> </w:t>
+      </w:r>
+      <w:r>
+        <w:rPr>
+          <w:lang w:val="en-US"/>
+        </w:rPr>
+        <w:t>On the lower level you can overview/delete the group(s) that a user already belongs to.</w:t>
+      </w:r>
+    </w:p>
+    <w:p>
+      <w:pPr>
+        <w:pStyle w:val="Heading2"/>
+        <w:rPr>
+          <w:lang w:val="en-US"/>
+        </w:rPr>
+      </w:pPr>
+      <w:bookmarkStart w:id="93" w:name="_Toc455051011"/>
+      <w:r>
+        <w:rPr>
+          <w:lang w:val="en-US"/>
+        </w:rPr>
+        <w:t>Alfresco: Manage documents</w:t>
       </w:r>
       <w:bookmarkEnd w:id="93"/>
-    </w:p>
-    <w:p>
-      <w:pPr>
-        <w:jc w:val="both"/>
-        <w:rPr>
-          <w:lang w:val="en-US"/>
-        </w:rPr>
-      </w:pPr>
-      <w:r>
-        <w:rPr>
-          <w:lang w:val="en-US"/>
-        </w:rPr>
-        <w:t xml:space="preserve">Apart from a user’s general information (i.e. first name, last name, email, photo, password) you can </w:t>
-      </w:r>
-      <w:r>
-        <w:rPr>
-          <w:lang w:val="en-US"/>
-        </w:rPr>
-        <w:t xml:space="preserve">also </w:t>
-      </w:r>
-      <w:r>
-        <w:rPr>
-          <w:lang w:val="en-US"/>
-        </w:rPr>
-        <w:t xml:space="preserve">modify the groups that </w:t>
-      </w:r>
-      <w:r>
-        <w:rPr>
-          <w:lang w:val="en-US"/>
-        </w:rPr>
-        <w:t>he/she</w:t>
-      </w:r>
-      <w:r>
-        <w:rPr>
-          <w:lang w:val="en-US"/>
-        </w:rPr>
-        <w:t xml:space="preserve"> belongs to (</w:t>
-      </w:r>
-      <w:r>
-        <w:rPr>
-          <w:lang w:val="en-US"/>
-        </w:rPr>
-        <w:fldChar w:fldCharType="begin"/>
-      </w:r>
-      <w:r>
-        <w:rPr>
-          <w:lang w:val="en-US"/>
-        </w:rPr>
-        <w:instrText xml:space="preserve"> REF _Ref452982975 \h </w:instrText>
-      </w:r>
-      <w:r>
-        <w:rPr>
-          <w:lang w:val="en-US"/>
-        </w:rPr>
-      </w:r>
-      <w:r>
-        <w:rPr>
-          <w:lang w:val="en-US"/>
-        </w:rPr>
-        <w:fldChar w:fldCharType="separate"/>
-      </w:r>
-      <w:r>
-        <w:rPr>
-          <w:lang w:val="en-US"/>
-        </w:rPr>
-        <w:t xml:space="preserve">Figure </w:t>
-      </w:r>
-      <w:r>
-        <w:rPr>
-          <w:noProof/>
-          <w:lang w:val="en-US"/>
-        </w:rPr>
-        <w:t>30</w:t>
-      </w:r>
-      <w:r>
-        <w:rPr>
-          <w:lang w:val="en-US"/>
-        </w:rPr>
-        <w:fldChar w:fldCharType="end"/>
-      </w:r>
-      <w:r>
-        <w:rPr>
-          <w:lang w:val="en-US"/>
-        </w:rPr>
-        <w:fldChar w:fldCharType="begin"/>
-      </w:r>
-      <w:r>
-        <w:rPr>
-          <w:lang w:val="en-US"/>
-        </w:rPr>
-        <w:instrText xml:space="preserve"> REF _Ref452637160 \h </w:instrText>
-      </w:r>
-      <w:r>
-        <w:rPr>
-          <w:lang w:val="en-US"/>
-        </w:rPr>
-      </w:r>
-      <w:r>
-        <w:rPr>
-          <w:lang w:val="en-US"/>
-        </w:rPr>
-        <w:fldChar w:fldCharType="end"/>
-      </w:r>
-      <w:r>
-        <w:rPr>
-          <w:lang w:val="en-US"/>
-        </w:rPr>
-        <w:t xml:space="preserve">). </w:t>
-      </w:r>
-      <w:r>
-        <w:rPr>
-          <w:lang w:val="en-US"/>
-        </w:rPr>
-        <w:t xml:space="preserve">First you have to search for the group for which you are interested </w:t>
-      </w:r>
-      <w:r>
-        <w:rPr>
-          <w:lang w:val="en-US"/>
-        </w:rPr>
-        <w:t xml:space="preserve">in </w:t>
-      </w:r>
-      <w:r>
-        <w:rPr>
-          <w:lang w:val="en-US"/>
-        </w:rPr>
-        <w:t xml:space="preserve">(e.g. </w:t>
-      </w:r>
-      <w:proofErr w:type="spellStart"/>
-      <w:r>
-        <w:rPr>
-          <w:lang w:val="en-US"/>
-        </w:rPr>
-        <w:t>idss_edit</w:t>
-      </w:r>
-      <w:proofErr w:type="spellEnd"/>
-      <w:r>
-        <w:rPr>
-          <w:lang w:val="en-US"/>
-        </w:rPr>
-        <w:t>) and then you have to click on</w:t>
-      </w:r>
-      <w:r>
-        <w:rPr>
-          <w:lang w:val="en-US"/>
-        </w:rPr>
-        <w:t xml:space="preserve"> the</w:t>
-      </w:r>
-      <w:r>
-        <w:rPr>
-          <w:lang w:val="en-US"/>
-        </w:rPr>
-        <w:t xml:space="preserve"> </w:t>
-      </w:r>
-      <w:r>
-        <w:rPr>
-          <w:b/>
-          <w:lang w:val="en-US"/>
-        </w:rPr>
-        <w:t>Add</w:t>
-      </w:r>
-      <w:r>
-        <w:rPr>
-          <w:lang w:val="en-US"/>
-        </w:rPr>
-        <w:t xml:space="preserve"> button in order to complete the action.</w:t>
-      </w:r>
-      <w:r>
-        <w:rPr>
-          <w:lang w:val="en-US"/>
-        </w:rPr>
-        <w:t xml:space="preserve"> </w:t>
-      </w:r>
-      <w:r>
-        <w:rPr>
-          <w:lang w:val="en-US"/>
-        </w:rPr>
-        <w:t>On the lower level you can overview/delete the group(s) that a user already belongs to.</w:t>
-      </w:r>
-    </w:p>
-    <w:p>
-      <w:pPr>
-        <w:pStyle w:val="Heading2"/>
-        <w:rPr>
-          <w:lang w:val="en-US"/>
-        </w:rPr>
-      </w:pPr>
-      <w:bookmarkStart w:id="94" w:name="_Toc455051011"/>
-      <w:r>
-        <w:rPr>
-          <w:lang w:val="en-US"/>
-        </w:rPr>
-        <w:t>Alfresco: Manage documents</w:t>
-      </w:r>
-      <w:bookmarkEnd w:id="94"/>
     </w:p>
     <w:p>
       <w:pPr>
@@ -35905,8 +35868,8 @@
           <w:lang w:val="en-US"/>
         </w:rPr>
       </w:pPr>
-      <w:bookmarkStart w:id="95" w:name="_Ref452982993"/>
-      <w:bookmarkStart w:id="96" w:name="_Toc455050965"/>
+      <w:bookmarkStart w:id="94" w:name="_Ref452982993"/>
+      <w:bookmarkStart w:id="95" w:name="_Toc455050965"/>
       <w:proofErr w:type="gramStart"/>
       <w:r>
         <w:rPr>
@@ -35936,27 +35899,27 @@
       <w:r>
         <w:fldChar w:fldCharType="end"/>
       </w:r>
+      <w:bookmarkEnd w:id="94"/>
+      <w:r>
+        <w:rPr>
+          <w:lang w:val="en-US"/>
+        </w:rPr>
+        <w:t>.</w:t>
+      </w:r>
+      <w:proofErr w:type="gramEnd"/>
+      <w:r>
+        <w:rPr>
+          <w:lang w:val="en-US"/>
+        </w:rPr>
+        <w:t xml:space="preserve"> </w:t>
+      </w:r>
+      <w:r>
+        <w:rPr>
+          <w:lang w:val="en-US"/>
+        </w:rPr>
+        <w:t>Select iDSS site</w:t>
+      </w:r>
       <w:bookmarkEnd w:id="95"/>
-      <w:r>
-        <w:rPr>
-          <w:lang w:val="en-US"/>
-        </w:rPr>
-        <w:t>.</w:t>
-      </w:r>
-      <w:proofErr w:type="gramEnd"/>
-      <w:r>
-        <w:rPr>
-          <w:lang w:val="en-US"/>
-        </w:rPr>
-        <w:t xml:space="preserve"> </w:t>
-      </w:r>
-      <w:r>
-        <w:rPr>
-          <w:lang w:val="en-US"/>
-        </w:rPr>
-        <w:t>Select iDSS site</w:t>
-      </w:r>
-      <w:bookmarkEnd w:id="96"/>
     </w:p>
     <w:p>
       <w:pPr>
@@ -36105,7 +36068,7 @@
               </wp:anchor>
             </w:drawing>
           </mc:Choice>
-          <mc:Fallback xmlns:cx="http://schemas.microsoft.com/office/drawing/2014/chartex" xmlns:cx1="http://schemas.microsoft.com/office/drawing/2015/9/8/chartex" xmlns:w15="http://schemas.microsoft.com/office/word/2012/wordml" xmlns:w16se="http://schemas.microsoft.com/office/word/2015/wordml/symex">
+          <mc:Fallback xmlns:w16se="http://schemas.microsoft.com/office/word/2015/wordml/symex" xmlns:w15="http://schemas.microsoft.com/office/word/2012/wordml" xmlns:cx1="http://schemas.microsoft.com/office/drawing/2015/9/8/chartex" xmlns:cx="http://schemas.microsoft.com/office/drawing/2014/chartex">
             <w:pict>
               <v:rect w14:anchorId="60042788" id="Rectangle 11" o:spid="_x0000_s1026" style="position:absolute;margin-left:94.5pt;margin-top:2.3pt;width:36pt;height:11.25pt;z-index:251633152;visibility:visible;mso-wrap-style:square;mso-wrap-distance-left:9pt;mso-wrap-distance-top:0;mso-wrap-distance-right:9pt;mso-wrap-distance-bottom:0;mso-position-horizontal:absolute;mso-position-horizontal-relative:text;mso-position-vertical:absolute;mso-position-vertical-relative:text;v-text-anchor:middle" o:gfxdata="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" filled="f" strokecolor="#c00000" strokeweight="2pt"/>
             </w:pict>
@@ -36167,8 +36130,8 @@
           <w:lang w:val="en-US"/>
         </w:rPr>
       </w:pPr>
-      <w:bookmarkStart w:id="97" w:name="_Ref452983013"/>
-      <w:bookmarkStart w:id="98" w:name="_Toc455050966"/>
+      <w:bookmarkStart w:id="96" w:name="_Ref452983013"/>
+      <w:bookmarkStart w:id="97" w:name="_Toc455050966"/>
       <w:proofErr w:type="gramStart"/>
       <w:r>
         <w:rPr>
@@ -36198,41 +36161,41 @@
       <w:r>
         <w:fldChar w:fldCharType="end"/>
       </w:r>
+      <w:bookmarkEnd w:id="96"/>
+      <w:r>
+        <w:rPr>
+          <w:lang w:val="en-US"/>
+        </w:rPr>
+        <w:t>.</w:t>
+      </w:r>
+      <w:proofErr w:type="gramEnd"/>
+      <w:r>
+        <w:rPr>
+          <w:lang w:val="en-US"/>
+        </w:rPr>
+        <w:t xml:space="preserve"> </w:t>
+      </w:r>
+      <w:r>
+        <w:rPr>
+          <w:lang w:val="en-US"/>
+        </w:rPr>
+        <w:t xml:space="preserve">Indicative list of available documents in the </w:t>
+      </w:r>
+      <w:proofErr w:type="spellStart"/>
+      <w:r>
+        <w:rPr>
+          <w:lang w:val="en-US"/>
+        </w:rPr>
+        <w:t>CommonDocuments</w:t>
+      </w:r>
+      <w:proofErr w:type="spellEnd"/>
+      <w:r>
+        <w:rPr>
+          <w:lang w:val="en-US"/>
+        </w:rPr>
+        <w:t xml:space="preserve"> folder</w:t>
+      </w:r>
       <w:bookmarkEnd w:id="97"/>
-      <w:r>
-        <w:rPr>
-          <w:lang w:val="en-US"/>
-        </w:rPr>
-        <w:t>.</w:t>
-      </w:r>
-      <w:proofErr w:type="gramEnd"/>
-      <w:r>
-        <w:rPr>
-          <w:lang w:val="en-US"/>
-        </w:rPr>
-        <w:t xml:space="preserve"> </w:t>
-      </w:r>
-      <w:r>
-        <w:rPr>
-          <w:lang w:val="en-US"/>
-        </w:rPr>
-        <w:t xml:space="preserve">Indicative list of available documents in the </w:t>
-      </w:r>
-      <w:proofErr w:type="spellStart"/>
-      <w:r>
-        <w:rPr>
-          <w:lang w:val="en-US"/>
-        </w:rPr>
-        <w:t>CommonDocuments</w:t>
-      </w:r>
-      <w:proofErr w:type="spellEnd"/>
-      <w:r>
-        <w:rPr>
-          <w:lang w:val="en-US"/>
-        </w:rPr>
-        <w:t xml:space="preserve"> folder</w:t>
-      </w:r>
-      <w:bookmarkEnd w:id="98"/>
     </w:p>
     <w:p>
       <w:pPr>
@@ -36318,14 +36281,14 @@
           <w:lang w:val="en-US"/>
         </w:rPr>
       </w:pPr>
-      <w:bookmarkStart w:id="99" w:name="_Toc455051012"/>
+      <w:bookmarkStart w:id="98" w:name="_Toc455051012"/>
       <w:r>
         <w:rPr>
           <w:lang w:val="en-US"/>
         </w:rPr>
         <w:t>Upload a new document</w:t>
       </w:r>
-      <w:bookmarkEnd w:id="99"/>
+      <w:bookmarkEnd w:id="98"/>
     </w:p>
     <w:p>
       <w:pPr>
@@ -36516,8 +36479,8 @@
           <w:lang w:val="en-US"/>
         </w:rPr>
       </w:pPr>
-      <w:bookmarkStart w:id="100" w:name="_Ref452983043"/>
-      <w:bookmarkStart w:id="101" w:name="_Toc455050967"/>
+      <w:bookmarkStart w:id="99" w:name="_Ref452983043"/>
+      <w:bookmarkStart w:id="100" w:name="_Toc455050967"/>
       <w:proofErr w:type="gramStart"/>
       <w:r>
         <w:rPr>
@@ -36547,27 +36510,27 @@
       <w:r>
         <w:fldChar w:fldCharType="end"/>
       </w:r>
+      <w:bookmarkEnd w:id="99"/>
+      <w:r>
+        <w:rPr>
+          <w:lang w:val="en-US"/>
+        </w:rPr>
+        <w:t>.</w:t>
+      </w:r>
+      <w:proofErr w:type="gramEnd"/>
+      <w:r>
+        <w:rPr>
+          <w:lang w:val="en-US"/>
+        </w:rPr>
+        <w:t xml:space="preserve"> </w:t>
+      </w:r>
+      <w:r>
+        <w:rPr>
+          <w:lang w:val="en-US"/>
+        </w:rPr>
+        <w:t>Select files to be uploaded</w:t>
+      </w:r>
       <w:bookmarkEnd w:id="100"/>
-      <w:r>
-        <w:rPr>
-          <w:lang w:val="en-US"/>
-        </w:rPr>
-        <w:t>.</w:t>
-      </w:r>
-      <w:proofErr w:type="gramEnd"/>
-      <w:r>
-        <w:rPr>
-          <w:lang w:val="en-US"/>
-        </w:rPr>
-        <w:t xml:space="preserve"> </w:t>
-      </w:r>
-      <w:r>
-        <w:rPr>
-          <w:lang w:val="en-US"/>
-        </w:rPr>
-        <w:t>Select files to be uploaded</w:t>
-      </w:r>
-      <w:bookmarkEnd w:id="101"/>
     </w:p>
     <w:p>
       <w:pPr>
@@ -36577,14 +36540,14 @@
           <w:lang w:val="en-US"/>
         </w:rPr>
       </w:pPr>
-      <w:bookmarkStart w:id="102" w:name="_Toc455051013"/>
+      <w:bookmarkStart w:id="101" w:name="_Toc455051013"/>
       <w:r>
         <w:rPr>
           <w:lang w:val="en-US"/>
         </w:rPr>
         <w:t>Edit properties</w:t>
       </w:r>
-      <w:bookmarkEnd w:id="102"/>
+      <w:bookmarkEnd w:id="101"/>
     </w:p>
     <w:p>
       <w:pPr>
@@ -36787,8 +36750,8 @@
           <w:lang w:val="en-US"/>
         </w:rPr>
       </w:pPr>
-      <w:bookmarkStart w:id="103" w:name="_Ref452983070"/>
-      <w:bookmarkStart w:id="104" w:name="_Toc455050968"/>
+      <w:bookmarkStart w:id="102" w:name="_Ref452983070"/>
+      <w:bookmarkStart w:id="103" w:name="_Toc455050968"/>
       <w:proofErr w:type="gramStart"/>
       <w:r>
         <w:rPr>
@@ -36818,27 +36781,27 @@
       <w:r>
         <w:fldChar w:fldCharType="end"/>
       </w:r>
+      <w:bookmarkEnd w:id="102"/>
+      <w:r>
+        <w:rPr>
+          <w:lang w:val="en-US"/>
+        </w:rPr>
+        <w:t>.</w:t>
+      </w:r>
+      <w:proofErr w:type="gramEnd"/>
+      <w:r>
+        <w:rPr>
+          <w:lang w:val="en-US"/>
+        </w:rPr>
+        <w:t xml:space="preserve"> </w:t>
+      </w:r>
+      <w:r>
+        <w:rPr>
+          <w:lang w:val="en-US"/>
+        </w:rPr>
+        <w:t>Available options after hovering on a document</w:t>
+      </w:r>
       <w:bookmarkEnd w:id="103"/>
-      <w:r>
-        <w:rPr>
-          <w:lang w:val="en-US"/>
-        </w:rPr>
-        <w:t>.</w:t>
-      </w:r>
-      <w:proofErr w:type="gramEnd"/>
-      <w:r>
-        <w:rPr>
-          <w:lang w:val="en-US"/>
-        </w:rPr>
-        <w:t xml:space="preserve"> </w:t>
-      </w:r>
-      <w:r>
-        <w:rPr>
-          <w:lang w:val="en-US"/>
-        </w:rPr>
-        <w:t>Available options after hovering on a document</w:t>
-      </w:r>
-      <w:bookmarkEnd w:id="104"/>
     </w:p>
     <w:p>
       <w:pPr>
@@ -37019,7 +36982,7 @@
               </wp:anchor>
             </w:drawing>
           </mc:Choice>
-          <mc:Fallback xmlns:cx="http://schemas.microsoft.com/office/drawing/2014/chartex" xmlns:cx1="http://schemas.microsoft.com/office/drawing/2015/9/8/chartex" xmlns:w15="http://schemas.microsoft.com/office/word/2012/wordml" xmlns:w16se="http://schemas.microsoft.com/office/word/2015/wordml/symex">
+          <mc:Fallback xmlns:w16se="http://schemas.microsoft.com/office/word/2015/wordml/symex" xmlns:w15="http://schemas.microsoft.com/office/word/2012/wordml" xmlns:cx1="http://schemas.microsoft.com/office/drawing/2015/9/8/chartex" xmlns:cx="http://schemas.microsoft.com/office/drawing/2014/chartex">
             <w:pict>
               <v:rect w14:anchorId="3424A48C" id="Rectangle 15" o:spid="_x0000_s1026" style="position:absolute;margin-left:293.25pt;margin-top:9.5pt;width:54pt;height:17.25pt;z-index:251639296;visibility:visible;mso-wrap-style:square;mso-width-percent:0;mso-height-percent:0;mso-wrap-distance-left:9pt;mso-wrap-distance-top:0;mso-wrap-distance-right:9pt;mso-wrap-distance-bottom:0;mso-position-horizontal:absolute;mso-position-horizontal-relative:text;mso-position-vertical:absolute;mso-position-vertical-relative:text;mso-width-percent:0;mso-height-percent:0;mso-width-relative:margin;mso-height-relative:margin;v-text-anchor:middle" o:gfxdata="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" filled="f" strokecolor="#c00000" strokeweight="2pt"/>
             </w:pict>
@@ -37081,8 +37044,8 @@
           <w:lang w:val="en-US"/>
         </w:rPr>
       </w:pPr>
-      <w:bookmarkStart w:id="105" w:name="_Ref452983101"/>
-      <w:bookmarkStart w:id="106" w:name="_Toc455050969"/>
+      <w:bookmarkStart w:id="104" w:name="_Ref452983101"/>
+      <w:bookmarkStart w:id="105" w:name="_Toc455050969"/>
       <w:proofErr w:type="gramStart"/>
       <w:r>
         <w:rPr>
@@ -37112,27 +37075,27 @@
       <w:r>
         <w:fldChar w:fldCharType="end"/>
       </w:r>
+      <w:bookmarkEnd w:id="104"/>
+      <w:r>
+        <w:rPr>
+          <w:lang w:val="en-US"/>
+        </w:rPr>
+        <w:t>.</w:t>
+      </w:r>
+      <w:proofErr w:type="gramEnd"/>
+      <w:r>
+        <w:rPr>
+          <w:lang w:val="en-US"/>
+        </w:rPr>
+        <w:t xml:space="preserve"> </w:t>
+      </w:r>
+      <w:r>
+        <w:rPr>
+          <w:lang w:val="en-US"/>
+        </w:rPr>
+        <w:t>Edit a document's properties</w:t>
+      </w:r>
       <w:bookmarkEnd w:id="105"/>
-      <w:r>
-        <w:rPr>
-          <w:lang w:val="en-US"/>
-        </w:rPr>
-        <w:t>.</w:t>
-      </w:r>
-      <w:proofErr w:type="gramEnd"/>
-      <w:r>
-        <w:rPr>
-          <w:lang w:val="en-US"/>
-        </w:rPr>
-        <w:t xml:space="preserve"> </w:t>
-      </w:r>
-      <w:r>
-        <w:rPr>
-          <w:lang w:val="en-US"/>
-        </w:rPr>
-        <w:t>Edit a document's properties</w:t>
-      </w:r>
-      <w:bookmarkEnd w:id="106"/>
     </w:p>
     <w:p>
       <w:pPr>
@@ -37294,8 +37257,8 @@
           <w:lang w:val="en-US"/>
         </w:rPr>
       </w:pPr>
-      <w:bookmarkStart w:id="107" w:name="_Ref452983109"/>
-      <w:bookmarkStart w:id="108" w:name="_Toc455050970"/>
+      <w:bookmarkStart w:id="106" w:name="_Ref452983109"/>
+      <w:bookmarkStart w:id="107" w:name="_Toc455050970"/>
       <w:proofErr w:type="gramStart"/>
       <w:r>
         <w:rPr>
@@ -37325,55 +37288,55 @@
       <w:r>
         <w:fldChar w:fldCharType="end"/>
       </w:r>
+      <w:bookmarkEnd w:id="106"/>
+      <w:r>
+        <w:rPr>
+          <w:lang w:val="en-US"/>
+        </w:rPr>
+        <w:t>.</w:t>
+      </w:r>
+      <w:proofErr w:type="gramEnd"/>
+      <w:r>
+        <w:rPr>
+          <w:lang w:val="en-US"/>
+        </w:rPr>
+        <w:t xml:space="preserve"> </w:t>
+      </w:r>
+      <w:r>
+        <w:rPr>
+          <w:lang w:val="en-US"/>
+        </w:rPr>
+        <w:t>Additional available properties</w:t>
+      </w:r>
       <w:bookmarkEnd w:id="107"/>
-      <w:r>
-        <w:rPr>
-          <w:lang w:val="en-US"/>
-        </w:rPr>
-        <w:t>.</w:t>
-      </w:r>
-      <w:proofErr w:type="gramEnd"/>
-      <w:r>
-        <w:rPr>
-          <w:lang w:val="en-US"/>
-        </w:rPr>
-        <w:t xml:space="preserve"> </w:t>
-      </w:r>
-      <w:r>
-        <w:rPr>
-          <w:lang w:val="en-US"/>
-        </w:rPr>
-        <w:t>Additional available properties</w:t>
+    </w:p>
+    <w:p>
+      <w:pPr>
+        <w:pStyle w:val="Heading2"/>
+        <w:rPr>
+          <w:lang w:val="en-US"/>
+        </w:rPr>
+      </w:pPr>
+      <w:bookmarkStart w:id="108" w:name="_Toc455051014"/>
+      <w:r>
+        <w:rPr>
+          <w:lang w:val="en-US"/>
+        </w:rPr>
+        <w:t xml:space="preserve">Alfresco: </w:t>
+      </w:r>
+      <w:r>
+        <w:rPr>
+          <w:lang w:val="en-US"/>
+        </w:rPr>
+        <w:t xml:space="preserve">Manage </w:t>
+      </w:r>
+      <w:r>
+        <w:rPr>
+          <w:lang w:val="en-US"/>
+        </w:rPr>
+        <w:t>Categories &amp; Tags</w:t>
       </w:r>
       <w:bookmarkEnd w:id="108"/>
-    </w:p>
-    <w:p>
-      <w:pPr>
-        <w:pStyle w:val="Heading2"/>
-        <w:rPr>
-          <w:lang w:val="en-US"/>
-        </w:rPr>
-      </w:pPr>
-      <w:bookmarkStart w:id="109" w:name="_Toc455051014"/>
-      <w:r>
-        <w:rPr>
-          <w:lang w:val="en-US"/>
-        </w:rPr>
-        <w:t xml:space="preserve">Alfresco: </w:t>
-      </w:r>
-      <w:r>
-        <w:rPr>
-          <w:lang w:val="en-US"/>
-        </w:rPr>
-        <w:t xml:space="preserve">Manage </w:t>
-      </w:r>
-      <w:r>
-        <w:rPr>
-          <w:lang w:val="en-US"/>
-        </w:rPr>
-        <w:t>Categories &amp; Tags</w:t>
-      </w:r>
-      <w:bookmarkEnd w:id="109"/>
     </w:p>
     <w:p>
       <w:pPr>
@@ -37462,16 +37425,16 @@
           <w:lang w:val="en-US"/>
         </w:rPr>
       </w:pPr>
-      <w:bookmarkStart w:id="110" w:name="_Ref452982642"/>
-      <w:bookmarkStart w:id="111" w:name="_Toc455051015"/>
+      <w:bookmarkStart w:id="109" w:name="_Ref452982642"/>
+      <w:bookmarkStart w:id="110" w:name="_Toc455051015"/>
       <w:r>
         <w:rPr>
           <w:lang w:val="en-US"/>
         </w:rPr>
         <w:t>Category Manager</w:t>
       </w:r>
+      <w:bookmarkEnd w:id="109"/>
       <w:bookmarkEnd w:id="110"/>
-      <w:bookmarkEnd w:id="111"/>
     </w:p>
     <w:p>
       <w:pPr>
@@ -37639,8 +37602,8 @@
           <w:lang w:val="en-US"/>
         </w:rPr>
       </w:pPr>
-      <w:bookmarkStart w:id="112" w:name="_Ref452983129"/>
-      <w:bookmarkStart w:id="113" w:name="_Toc455050971"/>
+      <w:bookmarkStart w:id="111" w:name="_Ref452983129"/>
+      <w:bookmarkStart w:id="112" w:name="_Toc455050971"/>
       <w:proofErr w:type="gramStart"/>
       <w:r>
         <w:rPr>
@@ -37670,34 +37633,34 @@
       <w:r>
         <w:fldChar w:fldCharType="end"/>
       </w:r>
+      <w:bookmarkEnd w:id="111"/>
+      <w:r>
+        <w:rPr>
+          <w:lang w:val="en-US"/>
+        </w:rPr>
+        <w:t>.</w:t>
+      </w:r>
+      <w:proofErr w:type="gramEnd"/>
+      <w:r>
+        <w:rPr>
+          <w:lang w:val="en-US"/>
+        </w:rPr>
+        <w:t xml:space="preserve"> </w:t>
+      </w:r>
+      <w:r>
+        <w:rPr>
+          <w:lang w:val="en-US"/>
+        </w:rPr>
+        <w:t xml:space="preserve">Category Manager </w:t>
+      </w:r>
+      <w:proofErr w:type="gramStart"/>
+      <w:r>
+        <w:rPr>
+          <w:lang w:val="en-US"/>
+        </w:rPr>
+        <w:t>overview</w:t>
+      </w:r>
       <w:bookmarkEnd w:id="112"/>
-      <w:r>
-        <w:rPr>
-          <w:lang w:val="en-US"/>
-        </w:rPr>
-        <w:t>.</w:t>
-      </w:r>
-      <w:proofErr w:type="gramEnd"/>
-      <w:r>
-        <w:rPr>
-          <w:lang w:val="en-US"/>
-        </w:rPr>
-        <w:t xml:space="preserve"> </w:t>
-      </w:r>
-      <w:r>
-        <w:rPr>
-          <w:lang w:val="en-US"/>
-        </w:rPr>
-        <w:t xml:space="preserve">Category Manager </w:t>
-      </w:r>
-      <w:proofErr w:type="gramStart"/>
-      <w:r>
-        <w:rPr>
-          <w:lang w:val="en-US"/>
-        </w:rPr>
-        <w:t>overview</w:t>
-      </w:r>
-      <w:bookmarkEnd w:id="113"/>
       <w:proofErr w:type="gramEnd"/>
     </w:p>
     <w:p>
@@ -37917,8 +37880,8 @@
           <w:lang w:val="en-US"/>
         </w:rPr>
       </w:pPr>
-      <w:bookmarkStart w:id="114" w:name="_Ref452983187"/>
-      <w:bookmarkStart w:id="115" w:name="_Toc455050972"/>
+      <w:bookmarkStart w:id="113" w:name="_Ref452983187"/>
+      <w:bookmarkStart w:id="114" w:name="_Toc455050972"/>
       <w:proofErr w:type="spellStart"/>
       <w:r>
         <w:t>Figure</w:t>
@@ -37927,41 +37890,28 @@
       <w:r>
         <w:t xml:space="preserve"> </w:t>
       </w:r>
-      <w:r>
-        <w:fldChar w:fldCharType="begin"/>
-      </w:r>
-      <w:r>
-        <w:instrText xml:space="preserve"> SEQ Figure \* ARABIC </w:instrText>
-      </w:r>
-      <w:r>
-        <w:fldChar w:fldCharType="separate"/>
-      </w:r>
-      <w:r>
-        <w:rPr>
-          <w:noProof/>
-        </w:rPr>
-        <w:t>38</w:t>
-      </w:r>
-      <w:r>
-        <w:rPr>
-          <w:noProof/>
-        </w:rPr>
-        <w:fldChar w:fldCharType="end"/>
+      <w:fldSimple w:instr=" SEQ Figure \* ARABIC ">
+        <w:r>
+          <w:rPr>
+            <w:noProof/>
+          </w:rPr>
+          <w:t>38</w:t>
+        </w:r>
+      </w:fldSimple>
+      <w:bookmarkEnd w:id="113"/>
+      <w:r>
+        <w:rPr>
+          <w:lang w:val="en-US"/>
+        </w:rPr>
+        <w:t xml:space="preserve">. Greek </w:t>
+      </w:r>
+      <w:r>
+        <w:rPr>
+          <w:lang w:val="en-US"/>
+        </w:rPr>
+        <w:t>categories</w:t>
       </w:r>
       <w:bookmarkEnd w:id="114"/>
-      <w:r>
-        <w:rPr>
-          <w:lang w:val="en-US"/>
-        </w:rPr>
-        <w:t xml:space="preserve">. Greek </w:t>
-      </w:r>
-      <w:r>
-        <w:rPr>
-          <w:lang w:val="en-US"/>
-        </w:rPr>
-        <w:t>categories</w:t>
-      </w:r>
-      <w:bookmarkEnd w:id="115"/>
     </w:p>
     <w:p>
       <w:pPr>
@@ -38028,8 +37978,8 @@
           <w:lang w:val="en-US"/>
         </w:rPr>
       </w:pPr>
-      <w:bookmarkStart w:id="116" w:name="_Ref452983193"/>
-      <w:bookmarkStart w:id="117" w:name="_Toc455050973"/>
+      <w:bookmarkStart w:id="115" w:name="_Ref452983193"/>
+      <w:bookmarkStart w:id="116" w:name="_Toc455050973"/>
       <w:proofErr w:type="gramStart"/>
       <w:r>
         <w:rPr>
@@ -38062,27 +38012,27 @@
         </w:rPr>
         <w:fldChar w:fldCharType="end"/>
       </w:r>
+      <w:bookmarkEnd w:id="115"/>
+      <w:r>
+        <w:rPr>
+          <w:lang w:val="en-US"/>
+        </w:rPr>
+        <w:t>.</w:t>
+      </w:r>
+      <w:proofErr w:type="gramEnd"/>
+      <w:r>
+        <w:rPr>
+          <w:lang w:val="en-US"/>
+        </w:rPr>
+        <w:t xml:space="preserve"> English </w:t>
+      </w:r>
+      <w:r>
+        <w:rPr>
+          <w:lang w:val="en-US"/>
+        </w:rPr>
+        <w:t>categories</w:t>
+      </w:r>
       <w:bookmarkEnd w:id="116"/>
-      <w:r>
-        <w:rPr>
-          <w:lang w:val="en-US"/>
-        </w:rPr>
-        <w:t>.</w:t>
-      </w:r>
-      <w:proofErr w:type="gramEnd"/>
-      <w:r>
-        <w:rPr>
-          <w:lang w:val="en-US"/>
-        </w:rPr>
-        <w:t xml:space="preserve"> English </w:t>
-      </w:r>
-      <w:r>
-        <w:rPr>
-          <w:lang w:val="en-US"/>
-        </w:rPr>
-        <w:t>categories</w:t>
-      </w:r>
-      <w:bookmarkEnd w:id="117"/>
     </w:p>
     <w:p>
       <w:pPr>
@@ -38231,8 +38181,8 @@
           <w:lang w:val="en-US"/>
         </w:rPr>
       </w:pPr>
-      <w:bookmarkStart w:id="118" w:name="_Ref452983215"/>
-      <w:bookmarkStart w:id="119" w:name="_Toc455050974"/>
+      <w:bookmarkStart w:id="117" w:name="_Ref452983215"/>
+      <w:bookmarkStart w:id="118" w:name="_Toc455050974"/>
       <w:proofErr w:type="gramStart"/>
       <w:r>
         <w:rPr>
@@ -38262,27 +38212,27 @@
       <w:r>
         <w:fldChar w:fldCharType="end"/>
       </w:r>
+      <w:bookmarkEnd w:id="117"/>
+      <w:r>
+        <w:rPr>
+          <w:lang w:val="en-US"/>
+        </w:rPr>
+        <w:t>.</w:t>
+      </w:r>
+      <w:proofErr w:type="gramEnd"/>
+      <w:r>
+        <w:rPr>
+          <w:lang w:val="en-US"/>
+        </w:rPr>
+        <w:t xml:space="preserve"> </w:t>
+      </w:r>
+      <w:r>
+        <w:rPr>
+          <w:lang w:val="en-US"/>
+        </w:rPr>
+        <w:t>Modify a category</w:t>
+      </w:r>
       <w:bookmarkEnd w:id="118"/>
-      <w:r>
-        <w:rPr>
-          <w:lang w:val="en-US"/>
-        </w:rPr>
-        <w:t>.</w:t>
-      </w:r>
-      <w:proofErr w:type="gramEnd"/>
-      <w:r>
-        <w:rPr>
-          <w:lang w:val="en-US"/>
-        </w:rPr>
-        <w:t xml:space="preserve"> </w:t>
-      </w:r>
-      <w:r>
-        <w:rPr>
-          <w:lang w:val="en-US"/>
-        </w:rPr>
-        <w:t>Modify a category</w:t>
-      </w:r>
-      <w:bookmarkEnd w:id="119"/>
     </w:p>
     <w:p>
       <w:pPr>
@@ -38292,16 +38242,16 @@
           <w:lang w:val="en-US"/>
         </w:rPr>
       </w:pPr>
-      <w:bookmarkStart w:id="120" w:name="_Ref452982657"/>
-      <w:bookmarkStart w:id="121" w:name="_Toc455051016"/>
+      <w:bookmarkStart w:id="119" w:name="_Ref452982657"/>
+      <w:bookmarkStart w:id="120" w:name="_Toc455051016"/>
       <w:r>
         <w:rPr>
           <w:lang w:val="en-US"/>
         </w:rPr>
         <w:t>Tag Manager</w:t>
       </w:r>
+      <w:bookmarkEnd w:id="119"/>
       <w:bookmarkEnd w:id="120"/>
-      <w:bookmarkEnd w:id="121"/>
     </w:p>
     <w:p>
       <w:pPr>
@@ -38461,7 +38411,7 @@
               </wp:anchor>
             </w:drawing>
           </mc:Choice>
-          <mc:Fallback xmlns:cx="http://schemas.microsoft.com/office/drawing/2014/chartex" xmlns:cx1="http://schemas.microsoft.com/office/drawing/2015/9/8/chartex" xmlns:w15="http://schemas.microsoft.com/office/word/2012/wordml" xmlns:w16se="http://schemas.microsoft.com/office/word/2015/wordml/symex">
+          <mc:Fallback xmlns:w16se="http://schemas.microsoft.com/office/word/2015/wordml/symex" xmlns:w15="http://schemas.microsoft.com/office/word/2012/wordml" xmlns:cx1="http://schemas.microsoft.com/office/drawing/2015/9/8/chartex" xmlns:cx="http://schemas.microsoft.com/office/drawing/2014/chartex">
             <w:pict>
               <v:rect w14:anchorId="1290133D" id="Rectangle 39" o:spid="_x0000_s1026" style="position:absolute;margin-left:57.75pt;margin-top:-.25pt;width:160.5pt;height:21pt;z-index:251666944;visibility:visible;mso-wrap-style:square;mso-width-percent:0;mso-height-percent:0;mso-wrap-distance-left:9pt;mso-wrap-distance-top:0;mso-wrap-distance-right:9pt;mso-wrap-distance-bottom:0;mso-position-horizontal:absolute;mso-position-horizontal-relative:text;mso-position-vertical:absolute;mso-position-vertical-relative:text;mso-width-percent:0;mso-height-percent:0;mso-width-relative:margin;mso-height-relative:margin;v-text-anchor:middle" o:gfxdata="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" filled="f" strokecolor="#c00000" strokeweight="2pt"/>
             </w:pict>
@@ -38523,8 +38473,8 @@
           <w:lang w:val="en-US"/>
         </w:rPr>
       </w:pPr>
-      <w:bookmarkStart w:id="122" w:name="_Ref452983230"/>
-      <w:bookmarkStart w:id="123" w:name="_Toc455050975"/>
+      <w:bookmarkStart w:id="121" w:name="_Ref452983230"/>
+      <w:bookmarkStart w:id="122" w:name="_Toc455050975"/>
       <w:proofErr w:type="gramStart"/>
       <w:r>
         <w:rPr>
@@ -38554,34 +38504,34 @@
       <w:r>
         <w:fldChar w:fldCharType="end"/>
       </w:r>
+      <w:bookmarkEnd w:id="121"/>
+      <w:r>
+        <w:rPr>
+          <w:lang w:val="en-US"/>
+        </w:rPr>
+        <w:t>.</w:t>
+      </w:r>
+      <w:proofErr w:type="gramEnd"/>
+      <w:r>
+        <w:rPr>
+          <w:lang w:val="en-US"/>
+        </w:rPr>
+        <w:t xml:space="preserve"> </w:t>
+      </w:r>
+      <w:r>
+        <w:rPr>
+          <w:lang w:val="en-US"/>
+        </w:rPr>
+        <w:t xml:space="preserve">Tag Manager </w:t>
+      </w:r>
+      <w:proofErr w:type="gramStart"/>
+      <w:r>
+        <w:rPr>
+          <w:lang w:val="en-US"/>
+        </w:rPr>
+        <w:t>overview</w:t>
+      </w:r>
       <w:bookmarkEnd w:id="122"/>
-      <w:r>
-        <w:rPr>
-          <w:lang w:val="en-US"/>
-        </w:rPr>
-        <w:t>.</w:t>
-      </w:r>
-      <w:proofErr w:type="gramEnd"/>
-      <w:r>
-        <w:rPr>
-          <w:lang w:val="en-US"/>
-        </w:rPr>
-        <w:t xml:space="preserve"> </w:t>
-      </w:r>
-      <w:r>
-        <w:rPr>
-          <w:lang w:val="en-US"/>
-        </w:rPr>
-        <w:t xml:space="preserve">Tag Manager </w:t>
-      </w:r>
-      <w:proofErr w:type="gramStart"/>
-      <w:r>
-        <w:rPr>
-          <w:lang w:val="en-US"/>
-        </w:rPr>
-        <w:t>overview</w:t>
-      </w:r>
-      <w:bookmarkEnd w:id="123"/>
       <w:proofErr w:type="gramEnd"/>
     </w:p>
     <w:p>
@@ -38720,8 +38670,8 @@
           <w:lang w:val="en-US"/>
         </w:rPr>
       </w:pPr>
-      <w:bookmarkStart w:id="124" w:name="_Ref452983247"/>
-      <w:bookmarkStart w:id="125" w:name="_Toc455050976"/>
+      <w:bookmarkStart w:id="123" w:name="_Ref452983247"/>
+      <w:bookmarkStart w:id="124" w:name="_Toc455050976"/>
       <w:proofErr w:type="gramStart"/>
       <w:r>
         <w:rPr>
@@ -38751,27 +38701,27 @@
       <w:r>
         <w:fldChar w:fldCharType="end"/>
       </w:r>
+      <w:bookmarkEnd w:id="123"/>
+      <w:r>
+        <w:rPr>
+          <w:lang w:val="en-US"/>
+        </w:rPr>
+        <w:t>.</w:t>
+      </w:r>
+      <w:proofErr w:type="gramEnd"/>
+      <w:r>
+        <w:rPr>
+          <w:lang w:val="en-US"/>
+        </w:rPr>
+        <w:t xml:space="preserve"> </w:t>
+      </w:r>
+      <w:r>
+        <w:rPr>
+          <w:lang w:val="en-US"/>
+        </w:rPr>
+        <w:t>Edit/Delete tag</w:t>
+      </w:r>
       <w:bookmarkEnd w:id="124"/>
-      <w:r>
-        <w:rPr>
-          <w:lang w:val="en-US"/>
-        </w:rPr>
-        <w:t>.</w:t>
-      </w:r>
-      <w:proofErr w:type="gramEnd"/>
-      <w:r>
-        <w:rPr>
-          <w:lang w:val="en-US"/>
-        </w:rPr>
-        <w:t xml:space="preserve"> </w:t>
-      </w:r>
-      <w:r>
-        <w:rPr>
-          <w:lang w:val="en-US"/>
-        </w:rPr>
-        <w:t>Edit/Delete tag</w:t>
-      </w:r>
-      <w:bookmarkEnd w:id="125"/>
     </w:p>
     <w:p>
       <w:pPr>
@@ -38857,7 +38807,7 @@
           <w:lang w:val="en-US"/>
         </w:rPr>
       </w:pPr>
-      <w:bookmarkStart w:id="126" w:name="_Ref452983386"/>
+      <w:bookmarkStart w:id="125" w:name="_Ref452983386"/>
       <w:proofErr w:type="gramStart"/>
       <w:r>
         <w:rPr>
@@ -38887,7 +38837,7 @@
       <w:r>
         <w:fldChar w:fldCharType="end"/>
       </w:r>
-      <w:bookmarkEnd w:id="126"/>
+      <w:bookmarkEnd w:id="125"/>
       <w:r>
         <w:rPr>
           <w:lang w:val="en-US"/>
@@ -39714,7 +39664,7 @@
           <w:lang w:val="en-US"/>
         </w:rPr>
       </w:pPr>
-      <w:bookmarkStart w:id="127" w:name="_Toc455051017"/>
+      <w:bookmarkStart w:id="126" w:name="_Toc455051017"/>
       <w:r>
         <w:rPr>
           <w:lang w:val="en-US"/>
@@ -39722,7 +39672,7 @@
         <w:lastRenderedPageBreak/>
         <w:t>Source Code</w:t>
       </w:r>
-      <w:bookmarkEnd w:id="127"/>
+      <w:bookmarkEnd w:id="126"/>
     </w:p>
     <w:p>
       <w:pPr>
@@ -39977,8 +39927,8 @@
           <w:lang w:val="en-US"/>
         </w:rPr>
       </w:pPr>
-      <w:bookmarkStart w:id="128" w:name="_Ref453320482"/>
-      <w:bookmarkStart w:id="129" w:name="_Toc455050977"/>
+      <w:bookmarkStart w:id="127" w:name="_Ref453320482"/>
+      <w:bookmarkStart w:id="128" w:name="_Toc455050977"/>
       <w:proofErr w:type="gramStart"/>
       <w:r>
         <w:rPr>
@@ -40008,21 +39958,21 @@
       <w:r>
         <w:fldChar w:fldCharType="end"/>
       </w:r>
+      <w:bookmarkEnd w:id="127"/>
+      <w:r>
+        <w:rPr>
+          <w:lang w:val="en-US"/>
+        </w:rPr>
+        <w:t>.</w:t>
+      </w:r>
+      <w:proofErr w:type="gramEnd"/>
+      <w:r>
+        <w:rPr>
+          <w:lang w:val="en-US"/>
+        </w:rPr>
+        <w:t xml:space="preserve"> IDEA project configuration</w:t>
+      </w:r>
       <w:bookmarkEnd w:id="128"/>
-      <w:r>
-        <w:rPr>
-          <w:lang w:val="en-US"/>
-        </w:rPr>
-        <w:t>.</w:t>
-      </w:r>
-      <w:proofErr w:type="gramEnd"/>
-      <w:r>
-        <w:rPr>
-          <w:lang w:val="en-US"/>
-        </w:rPr>
-        <w:t xml:space="preserve"> IDEA project configuration</w:t>
-      </w:r>
-      <w:bookmarkEnd w:id="129"/>
     </w:p>
     <w:p>
       <w:pPr>
@@ -40032,14 +39982,14 @@
           <w:lang w:val="en-US"/>
         </w:rPr>
       </w:pPr>
-      <w:bookmarkStart w:id="130" w:name="_Toc455051018"/>
+      <w:bookmarkStart w:id="129" w:name="_Toc455051018"/>
       <w:r>
         <w:rPr>
           <w:lang w:val="en-US"/>
         </w:rPr>
         <w:t>Source Code: Change language messages</w:t>
       </w:r>
-      <w:bookmarkEnd w:id="130"/>
+      <w:bookmarkEnd w:id="129"/>
     </w:p>
     <w:p>
       <w:pPr>
@@ -40312,7 +40262,7 @@
               </wp:anchor>
             </w:drawing>
           </mc:Choice>
-          <mc:Fallback xmlns:cx="http://schemas.microsoft.com/office/drawing/2014/chartex" xmlns:cx1="http://schemas.microsoft.com/office/drawing/2015/9/8/chartex" xmlns:w15="http://schemas.microsoft.com/office/word/2012/wordml" xmlns:w16se="http://schemas.microsoft.com/office/word/2015/wordml/symex">
+          <mc:Fallback xmlns:w16se="http://schemas.microsoft.com/office/word/2015/wordml/symex" xmlns:w15="http://schemas.microsoft.com/office/word/2012/wordml" xmlns:cx1="http://schemas.microsoft.com/office/drawing/2015/9/8/chartex" xmlns:cx="http://schemas.microsoft.com/office/drawing/2014/chartex">
             <w:pict>
               <v:rect w14:anchorId="324A907D" id="Rectangle 37" o:spid="_x0000_s1026" style="position:absolute;margin-left:60pt;margin-top:37.75pt;width:294.75pt;height:16.5pt;z-index:251660800;visibility:visible;mso-wrap-style:square;mso-height-percent:0;mso-wrap-distance-left:9pt;mso-wrap-distance-top:0;mso-wrap-distance-right:9pt;mso-wrap-distance-bottom:0;mso-position-horizontal:absolute;mso-position-horizontal-relative:text;mso-position-vertical:absolute;mso-position-vertical-relative:text;mso-height-percent:0;mso-height-relative:margin;v-text-anchor:middle" o:gfxdata="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" filled="f" strokecolor="#c00000" strokeweight="2pt"/>
             </w:pict>
@@ -40381,8 +40331,8 @@
           <w:lang w:val="en-US"/>
         </w:rPr>
       </w:pPr>
-      <w:bookmarkStart w:id="131" w:name="_Ref452983289"/>
-      <w:bookmarkStart w:id="132" w:name="_Toc455050978"/>
+      <w:bookmarkStart w:id="130" w:name="_Ref452983289"/>
+      <w:bookmarkStart w:id="131" w:name="_Toc455050978"/>
       <w:proofErr w:type="gramStart"/>
       <w:r>
         <w:rPr>
@@ -40412,41 +40362,41 @@
       <w:r>
         <w:fldChar w:fldCharType="end"/>
       </w:r>
+      <w:bookmarkEnd w:id="130"/>
+      <w:r>
+        <w:rPr>
+          <w:lang w:val="en-US"/>
+        </w:rPr>
+        <w:t>.</w:t>
+      </w:r>
+      <w:proofErr w:type="gramEnd"/>
+      <w:r>
+        <w:rPr>
+          <w:lang w:val="en-US"/>
+        </w:rPr>
+        <w:t xml:space="preserve"> </w:t>
+      </w:r>
+      <w:r>
+        <w:rPr>
+          <w:lang w:val="en-US"/>
+        </w:rPr>
+        <w:t xml:space="preserve">Indicative example of </w:t>
+      </w:r>
+      <w:proofErr w:type="spellStart"/>
+      <w:r>
+        <w:rPr>
+          <w:lang w:val="en-US"/>
+        </w:rPr>
+        <w:t>messages.el</w:t>
+      </w:r>
+      <w:proofErr w:type="spellEnd"/>
+      <w:r>
+        <w:rPr>
+          <w:lang w:val="en-US"/>
+        </w:rPr>
+        <w:t xml:space="preserve"> file</w:t>
+      </w:r>
       <w:bookmarkEnd w:id="131"/>
-      <w:r>
-        <w:rPr>
-          <w:lang w:val="en-US"/>
-        </w:rPr>
-        <w:t>.</w:t>
-      </w:r>
-      <w:proofErr w:type="gramEnd"/>
-      <w:r>
-        <w:rPr>
-          <w:lang w:val="en-US"/>
-        </w:rPr>
-        <w:t xml:space="preserve"> </w:t>
-      </w:r>
-      <w:r>
-        <w:rPr>
-          <w:lang w:val="en-US"/>
-        </w:rPr>
-        <w:t xml:space="preserve">Indicative example of </w:t>
-      </w:r>
-      <w:proofErr w:type="spellStart"/>
-      <w:r>
-        <w:rPr>
-          <w:lang w:val="en-US"/>
-        </w:rPr>
-        <w:t>messages.el</w:t>
-      </w:r>
-      <w:proofErr w:type="spellEnd"/>
-      <w:r>
-        <w:rPr>
-          <w:lang w:val="en-US"/>
-        </w:rPr>
-        <w:t xml:space="preserve"> file</w:t>
-      </w:r>
-      <w:bookmarkEnd w:id="132"/>
     </w:p>
     <w:p>
       <w:pPr>
@@ -40524,7 +40474,7 @@
               </wp:anchor>
             </w:drawing>
           </mc:Choice>
-          <mc:Fallback xmlns:cx="http://schemas.microsoft.com/office/drawing/2014/chartex" xmlns:cx1="http://schemas.microsoft.com/office/drawing/2015/9/8/chartex" xmlns:w15="http://schemas.microsoft.com/office/word/2012/wordml" xmlns:w16se="http://schemas.microsoft.com/office/word/2015/wordml/symex">
+          <mc:Fallback xmlns:w16se="http://schemas.microsoft.com/office/word/2015/wordml/symex" xmlns:w15="http://schemas.microsoft.com/office/word/2012/wordml" xmlns:cx1="http://schemas.microsoft.com/office/drawing/2015/9/8/chartex" xmlns:cx="http://schemas.microsoft.com/office/drawing/2014/chartex">
             <w:pict>
               <v:rect w14:anchorId="69259D92" id="Rectangle 38" o:spid="_x0000_s1026" style="position:absolute;margin-left:60pt;margin-top:39.75pt;width:294.75pt;height:16.5pt;z-index:251663872;visibility:visible;mso-wrap-style:square;mso-height-percent:0;mso-wrap-distance-left:9pt;mso-wrap-distance-top:0;mso-wrap-distance-right:9pt;mso-wrap-distance-bottom:0;mso-position-horizontal:absolute;mso-position-horizontal-relative:text;mso-position-vertical:absolute;mso-position-vertical-relative:text;mso-height-percent:0;mso-height-relative:margin;v-text-anchor:middle" o:gfxdata="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" filled="f" strokecolor="#c00000" strokeweight="2pt"/>
             </w:pict>
@@ -40593,8 +40543,8 @@
           <w:lang w:val="en-US"/>
         </w:rPr>
       </w:pPr>
-      <w:bookmarkStart w:id="133" w:name="_Ref452983296"/>
-      <w:bookmarkStart w:id="134" w:name="_Toc455050979"/>
+      <w:bookmarkStart w:id="132" w:name="_Ref452983296"/>
+      <w:bookmarkStart w:id="133" w:name="_Toc455050979"/>
       <w:proofErr w:type="gramStart"/>
       <w:r>
         <w:rPr>
@@ -40624,41 +40574,41 @@
       <w:r>
         <w:fldChar w:fldCharType="end"/>
       </w:r>
+      <w:bookmarkEnd w:id="132"/>
+      <w:r>
+        <w:rPr>
+          <w:lang w:val="en-US"/>
+        </w:rPr>
+        <w:t>.</w:t>
+      </w:r>
+      <w:proofErr w:type="gramEnd"/>
+      <w:r>
+        <w:rPr>
+          <w:lang w:val="en-US"/>
+        </w:rPr>
+        <w:t xml:space="preserve"> </w:t>
+      </w:r>
+      <w:r>
+        <w:rPr>
+          <w:lang w:val="en-US"/>
+        </w:rPr>
+        <w:t xml:space="preserve">Indicative example of </w:t>
+      </w:r>
+      <w:proofErr w:type="spellStart"/>
+      <w:r>
+        <w:rPr>
+          <w:lang w:val="en-US"/>
+        </w:rPr>
+        <w:t>messages.en</w:t>
+      </w:r>
+      <w:proofErr w:type="spellEnd"/>
+      <w:r>
+        <w:rPr>
+          <w:lang w:val="en-US"/>
+        </w:rPr>
+        <w:t xml:space="preserve"> file</w:t>
+      </w:r>
       <w:bookmarkEnd w:id="133"/>
-      <w:r>
-        <w:rPr>
-          <w:lang w:val="en-US"/>
-        </w:rPr>
-        <w:t>.</w:t>
-      </w:r>
-      <w:proofErr w:type="gramEnd"/>
-      <w:r>
-        <w:rPr>
-          <w:lang w:val="en-US"/>
-        </w:rPr>
-        <w:t xml:space="preserve"> </w:t>
-      </w:r>
-      <w:r>
-        <w:rPr>
-          <w:lang w:val="en-US"/>
-        </w:rPr>
-        <w:t xml:space="preserve">Indicative example of </w:t>
-      </w:r>
-      <w:proofErr w:type="spellStart"/>
-      <w:r>
-        <w:rPr>
-          <w:lang w:val="en-US"/>
-        </w:rPr>
-        <w:t>messages.en</w:t>
-      </w:r>
-      <w:proofErr w:type="spellEnd"/>
-      <w:r>
-        <w:rPr>
-          <w:lang w:val="en-US"/>
-        </w:rPr>
-        <w:t xml:space="preserve"> file</w:t>
-      </w:r>
-      <w:bookmarkEnd w:id="134"/>
     </w:p>
     <w:p>
       <w:pPr>
@@ -40817,7 +40767,7 @@
           <w:lang w:val="en-US"/>
         </w:rPr>
       </w:pPr>
-      <w:bookmarkStart w:id="135" w:name="_Toc455051019"/>
+      <w:bookmarkStart w:id="134" w:name="_Toc455051019"/>
       <w:r>
         <w:rPr>
           <w:lang w:val="en-US"/>
@@ -40836,7 +40786,7 @@
         </w:rPr>
         <w:t xml:space="preserve"> VM</w:t>
       </w:r>
-      <w:bookmarkEnd w:id="135"/>
+      <w:bookmarkEnd w:id="134"/>
     </w:p>
     <w:p>
       <w:pPr>
@@ -40988,8 +40938,8 @@
           <w:lang w:val="en-US"/>
         </w:rPr>
       </w:pPr>
-      <w:bookmarkStart w:id="136" w:name="_Ref453320603"/>
-      <w:bookmarkStart w:id="137" w:name="_Toc455050980"/>
+      <w:bookmarkStart w:id="135" w:name="_Ref453320603"/>
+      <w:bookmarkStart w:id="136" w:name="_Toc455050980"/>
       <w:proofErr w:type="gramStart"/>
       <w:r>
         <w:rPr>
@@ -41019,35 +40969,35 @@
       <w:r>
         <w:fldChar w:fldCharType="end"/>
       </w:r>
+      <w:bookmarkEnd w:id="135"/>
+      <w:r>
+        <w:rPr>
+          <w:lang w:val="en-US"/>
+        </w:rPr>
+        <w:t>.</w:t>
+      </w:r>
+      <w:proofErr w:type="gramEnd"/>
+      <w:r>
+        <w:rPr>
+          <w:lang w:val="en-US"/>
+        </w:rPr>
+        <w:t xml:space="preserve"> Play Framework “</w:t>
+      </w:r>
+      <w:proofErr w:type="spellStart"/>
+      <w:r>
+        <w:rPr>
+          <w:lang w:val="en-US"/>
+        </w:rPr>
+        <w:t>dist</w:t>
+      </w:r>
+      <w:proofErr w:type="spellEnd"/>
+      <w:r>
+        <w:rPr>
+          <w:lang w:val="en-US"/>
+        </w:rPr>
+        <w:t>” task</w:t>
+      </w:r>
       <w:bookmarkEnd w:id="136"/>
-      <w:r>
-        <w:rPr>
-          <w:lang w:val="en-US"/>
-        </w:rPr>
-        <w:t>.</w:t>
-      </w:r>
-      <w:proofErr w:type="gramEnd"/>
-      <w:r>
-        <w:rPr>
-          <w:lang w:val="en-US"/>
-        </w:rPr>
-        <w:t xml:space="preserve"> Play Framework “</w:t>
-      </w:r>
-      <w:proofErr w:type="spellStart"/>
-      <w:r>
-        <w:rPr>
-          <w:lang w:val="en-US"/>
-        </w:rPr>
-        <w:t>dist</w:t>
-      </w:r>
-      <w:proofErr w:type="spellEnd"/>
-      <w:r>
-        <w:rPr>
-          <w:lang w:val="en-US"/>
-        </w:rPr>
-        <w:t>” task</w:t>
-      </w:r>
-      <w:bookmarkEnd w:id="137"/>
     </w:p>
     <w:p>
       <w:pPr>
@@ -41217,8 +41167,8 @@
           <w:lang w:val="en-US"/>
         </w:rPr>
       </w:pPr>
-      <w:bookmarkStart w:id="138" w:name="_Ref453320644"/>
-      <w:bookmarkStart w:id="139" w:name="_Toc455050981"/>
+      <w:bookmarkStart w:id="137" w:name="_Ref453320644"/>
+      <w:bookmarkStart w:id="138" w:name="_Toc455050981"/>
       <w:proofErr w:type="gramStart"/>
       <w:r>
         <w:rPr>
@@ -41248,28 +41198,28 @@
       <w:r>
         <w:fldChar w:fldCharType="end"/>
       </w:r>
+      <w:bookmarkEnd w:id="137"/>
+      <w:r>
+        <w:rPr>
+          <w:lang w:val="en-US"/>
+        </w:rPr>
+        <w:t>.</w:t>
+      </w:r>
+      <w:proofErr w:type="gramEnd"/>
+      <w:r>
+        <w:rPr>
+          <w:lang w:val="en-US"/>
+        </w:rPr>
+        <w:t xml:space="preserve"> Contents of ZIP file after </w:t>
+      </w:r>
+      <w:proofErr w:type="spellStart"/>
+      <w:r>
+        <w:rPr>
+          <w:lang w:val="en-US"/>
+        </w:rPr>
+        <w:t>dist</w:t>
+      </w:r>
       <w:bookmarkEnd w:id="138"/>
-      <w:r>
-        <w:rPr>
-          <w:lang w:val="en-US"/>
-        </w:rPr>
-        <w:t>.</w:t>
-      </w:r>
-      <w:proofErr w:type="gramEnd"/>
-      <w:r>
-        <w:rPr>
-          <w:lang w:val="en-US"/>
-        </w:rPr>
-        <w:t xml:space="preserve"> Contents of ZIP file after </w:t>
-      </w:r>
-      <w:proofErr w:type="spellStart"/>
-      <w:r>
-        <w:rPr>
-          <w:lang w:val="en-US"/>
-        </w:rPr>
-        <w:t>dist</w:t>
-      </w:r>
-      <w:bookmarkEnd w:id="139"/>
       <w:proofErr w:type="spellEnd"/>
     </w:p>
     <w:p>
@@ -41333,8 +41283,8 @@
           <w:lang w:val="en-US"/>
         </w:rPr>
       </w:pPr>
-      <w:bookmarkStart w:id="140" w:name="_Ref453320632"/>
-      <w:bookmarkStart w:id="141" w:name="_Toc455050982"/>
+      <w:bookmarkStart w:id="139" w:name="_Ref453320632"/>
+      <w:bookmarkStart w:id="140" w:name="_Toc455050982"/>
       <w:proofErr w:type="gramStart"/>
       <w:r>
         <w:rPr>
@@ -41364,7 +41314,7 @@
       <w:r>
         <w:fldChar w:fldCharType="end"/>
       </w:r>
-      <w:bookmarkEnd w:id="140"/>
+      <w:bookmarkEnd w:id="139"/>
       <w:r>
         <w:rPr>
           <w:lang w:val="en-US"/>
@@ -41394,7 +41344,7 @@
         </w:rPr>
         <w:t xml:space="preserve"> executable</w:t>
       </w:r>
-      <w:bookmarkEnd w:id="141"/>
+      <w:bookmarkEnd w:id="140"/>
     </w:p>
     <w:p>
       <w:pPr>
@@ -41743,8 +41693,8 @@
           <w:lang w:val="en-US"/>
         </w:rPr>
       </w:pPr>
-      <w:bookmarkStart w:id="142" w:name="_Ref453320689"/>
-      <w:bookmarkStart w:id="143" w:name="_Toc455050983"/>
+      <w:bookmarkStart w:id="141" w:name="_Ref453320689"/>
+      <w:bookmarkStart w:id="142" w:name="_Toc455050983"/>
       <w:proofErr w:type="gramStart"/>
       <w:r>
         <w:rPr>
@@ -41777,7 +41727,7 @@
         </w:rPr>
         <w:fldChar w:fldCharType="end"/>
       </w:r>
-      <w:bookmarkEnd w:id="142"/>
+      <w:bookmarkEnd w:id="141"/>
       <w:r>
         <w:rPr>
           <w:lang w:val="en-US"/>
@@ -41807,7 +41757,7 @@
         </w:rPr>
         <w:t xml:space="preserve"> running on Screen</w:t>
       </w:r>
-      <w:bookmarkEnd w:id="143"/>
+      <w:bookmarkEnd w:id="142"/>
     </w:p>
     <w:p>
       <w:pPr>
@@ -41887,7 +41837,7 @@
           <w:lang w:val="en-US"/>
         </w:rPr>
       </w:pPr>
-      <w:bookmarkStart w:id="144" w:name="_Toc455051020"/>
+      <w:bookmarkStart w:id="143" w:name="_Toc455051020"/>
       <w:r>
         <w:rPr>
           <w:lang w:val="en-US"/>
@@ -41895,7 +41845,7 @@
         <w:lastRenderedPageBreak/>
         <w:t>GitHub repositories</w:t>
       </w:r>
-      <w:bookmarkEnd w:id="144"/>
+      <w:bookmarkEnd w:id="143"/>
     </w:p>
     <w:p>
       <w:pPr>
@@ -41916,39 +41866,52 @@
             <w:rStyle w:val="Hyperlink"/>
             <w:lang w:val="en-US"/>
           </w:rPr>
-          <w:t>GitH</w:t>
+          <w:t>GitHub</w:t>
         </w:r>
+      </w:hyperlink>
+      <w:r>
+        <w:rPr>
+          <w:lang w:val="en-US"/>
+        </w:rPr>
+        <w:t>.</w:t>
+      </w:r>
+      <w:r>
+        <w:rPr>
+          <w:lang w:val="en-US"/>
+        </w:rPr>
+        <w:t xml:space="preserve"> The </w:t>
+      </w:r>
+      <w:hyperlink r:id="rId75" w:history="1">
         <w:r>
           <w:rPr>
             <w:rStyle w:val="Hyperlink"/>
             <w:lang w:val="en-US"/>
           </w:rPr>
-          <w:t>u</w:t>
-        </w:r>
-        <w:r>
-          <w:rPr>
-            <w:rStyle w:val="Hyperlink"/>
-            <w:lang w:val="en-US"/>
-          </w:rPr>
-          <w:t>b</w:t>
+          <w:t>account</w:t>
         </w:r>
       </w:hyperlink>
       <w:r>
         <w:rPr>
           <w:lang w:val="en-US"/>
         </w:rPr>
+        <w:t xml:space="preserve"> has been created with the decide.dss@certh.gr email account</w:t>
+      </w:r>
+      <w:r>
+        <w:rPr>
+          <w:lang w:val="en-US"/>
+        </w:rPr>
+        <w:t xml:space="preserve"> (</w:t>
+      </w:r>
+      <w:r>
+        <w:rPr>
+          <w:lang w:val="en-US"/>
+        </w:rPr>
         <w:t>.</w:t>
       </w:r>
       <w:r>
         <w:rPr>
           <w:lang w:val="en-US"/>
         </w:rPr>
-        <w:t xml:space="preserve"> The account has been created with the decide.dss@certh.gr email account.</w:t>
-      </w:r>
-      <w:r>
-        <w:rPr>
-          <w:lang w:val="en-US"/>
-        </w:rPr>
         <w:t xml:space="preserve"> All </w:t>
       </w:r>
       <w:r>
@@ -41957,7 +41920,7 @@
         </w:rPr>
         <w:t xml:space="preserve">the projects are licensed under the </w:t>
       </w:r>
-      <w:hyperlink r:id="rId75" w:history="1">
+      <w:hyperlink r:id="rId76" w:history="1">
         <w:r>
           <w:rPr>
             <w:rStyle w:val="Hyperlink"/>
@@ -41972,6 +41935,8 @@
         </w:rPr>
         <w:t>.</w:t>
       </w:r>
+      <w:bookmarkStart w:id="144" w:name="_GoBack"/>
+      <w:bookmarkEnd w:id="144"/>
     </w:p>
     <w:p>
       <w:pPr>
@@ -42009,36 +41974,24 @@
         <w:rPr>
           <w:lang w:val="en-US"/>
         </w:rPr>
-      </w:r>
-      <w:r>
-        <w:rPr>
-          <w:lang w:val="en-US"/>
-        </w:rPr>
         <w:instrText xml:space="preserve"> \* MERGEFORMAT </w:instrText>
       </w:r>
       <w:r>
         <w:rPr>
           <w:lang w:val="en-US"/>
         </w:rPr>
+      </w:r>
+      <w:r>
+        <w:rPr>
+          <w:lang w:val="en-US"/>
+        </w:rPr>
         <w:fldChar w:fldCharType="separate"/>
       </w:r>
       <w:r>
         <w:rPr>
           <w:lang w:val="en-US"/>
         </w:rPr>
-        <w:t>Figu</w:t>
-      </w:r>
-      <w:r>
-        <w:rPr>
-          <w:lang w:val="en-US"/>
-        </w:rPr>
-        <w:t>r</w:t>
-      </w:r>
-      <w:r>
-        <w:rPr>
-          <w:lang w:val="en-US"/>
-        </w:rPr>
-        <w:t xml:space="preserve">e </w:t>
+        <w:t xml:space="preserve">Figure </w:t>
       </w:r>
       <w:r>
         <w:rPr>
@@ -42137,7 +42090,7 @@
                     <pic:cNvPicPr/>
                   </pic:nvPicPr>
                   <pic:blipFill>
-                    <a:blip r:embed="rId76">
+                    <a:blip r:embed="rId77">
                       <a:extLst>
                         <a:ext uri="{28A0092B-C50C-407E-A947-70E740481C1C}">
                           <a14:useLocalDpi xmlns:a14="http://schemas.microsoft.com/office/drawing/2010/main" val="0"/>
@@ -42182,14 +42135,27 @@
       <w:r>
         <w:t xml:space="preserve"> </w:t>
       </w:r>
-      <w:fldSimple w:instr=" SEQ Figure \* ARABIC ">
-        <w:r>
-          <w:rPr>
-            <w:noProof/>
-          </w:rPr>
-          <w:t>50</w:t>
-        </w:r>
-      </w:fldSimple>
+      <w:r>
+        <w:fldChar w:fldCharType="begin"/>
+      </w:r>
+      <w:r>
+        <w:instrText xml:space="preserve"> SEQ Figure \* ARABIC </w:instrText>
+      </w:r>
+      <w:r>
+        <w:fldChar w:fldCharType="separate"/>
+      </w:r>
+      <w:r>
+        <w:rPr>
+          <w:noProof/>
+        </w:rPr>
+        <w:t>50</w:t>
+      </w:r>
+      <w:r>
+        <w:rPr>
+          <w:noProof/>
+        </w:rPr>
+        <w:fldChar w:fldCharType="end"/>
+      </w:r>
       <w:bookmarkEnd w:id="145"/>
       <w:r>
         <w:rPr>
@@ -42200,8 +42166,8 @@
       <w:bookmarkEnd w:id="146"/>
     </w:p>
     <w:sectPr>
-      <w:headerReference w:type="default" r:id="rId77"/>
-      <w:footerReference w:type="default" r:id="rId78"/>
+      <w:headerReference w:type="default" r:id="rId78"/>
+      <w:footerReference w:type="default" r:id="rId79"/>
       <w:pgSz w:w="11906" w:h="16838"/>
       <w:pgMar w:top="1440" w:right="1800" w:bottom="1440" w:left="1800" w:header="720" w:footer="720" w:gutter="0"/>
       <w:cols w:space="720"/>
@@ -44877,7 +44843,7 @@
 </file>
 
 <file path=customXml/itemProps1.xml><?xml version="1.0" encoding="utf-8"?>
-<ds:datastoreItem xmlns:ds="http://schemas.openxmlformats.org/officeDocument/2006/customXml" ds:itemID="{8B0BD45D-77D6-4C0B-8DDF-CA325423D3C1}">
+<ds:datastoreItem xmlns:ds="http://schemas.openxmlformats.org/officeDocument/2006/customXml" ds:itemID="{CE960A51-D24E-482F-A3C1-AF756CB05919}">
   <ds:schemaRefs>
     <ds:schemaRef ds:uri="http://schemas.openxmlformats.org/officeDocument/2006/bibliography"/>
   </ds:schemaRefs>
